--- a/Testcases2.docx
+++ b/Testcases2.docx
@@ -148,11 +148,14 @@
             <w:tcW w:w="1275" w:type="dxa"/>
           </w:tcPr>
           <w:p>
-            <w:r>
-              <w:t xml:space="preserve">User log in with empty username and </w:t>
-            </w:r>
-            <w:r>
-              <w:t>password</w:t>
+            <w:pPr>
+              <w:jc w:val="center"/>
+            </w:pPr>
+            <w:r>
+              <w:t xml:space="preserve">To test </w:t>
+            </w:r>
+            <w:r>
+              <w:t>the link to the login page.</w:t>
             </w:r>
           </w:p>
         </w:tc>
@@ -165,40 +168,75 @@
               <w:jc w:val="center"/>
             </w:pPr>
             <w:r>
-              <w:t>Username: “” Password: “”</w:t>
-            </w:r>
-          </w:p>
-        </w:tc>
-        <w:tc>
-          <w:tcPr>
-            <w:tcW w:w="2127" w:type="dxa"/>
-          </w:tcPr>
-          <w:p>
-            <w:r>
-              <w:t>Remain on the same page</w:t>
-            </w:r>
-            <w:r>
-              <w:t xml:space="preserve"> “</w:t>
+              <w:t>Type “</w:t>
             </w:r>
             <w:hyperlink r:id="rId4" w:history="1">
               <w:r>
                 <w:rPr>
                   <w:rStyle w:val="Hyperlink"/>
                 </w:rPr>
-                <w:t>http://127.0.0.1:8000/accounts/login/</w:t>
+                <w:t>http://localhost:8000/accounts/login/</w:t>
               </w:r>
             </w:hyperlink>
             <w:r>
+              <w:t xml:space="preserve">” in </w:t>
+            </w:r>
+            <w:proofErr w:type="spellStart"/>
+            <w:r>
+              <w:t>url</w:t>
+            </w:r>
+            <w:proofErr w:type="spellEnd"/>
+            <w:r>
+              <w:t>.</w:t>
+            </w:r>
+          </w:p>
+        </w:tc>
+        <w:tc>
+          <w:tcPr>
+            <w:tcW w:w="2127" w:type="dxa"/>
+          </w:tcPr>
+          <w:p>
+            <w:r>
+              <w:t>Display title “</w:t>
+            </w:r>
+            <w:r>
+              <w:t>Login</w:t>
+            </w:r>
+            <w:r>
               <w:t>”</w:t>
             </w:r>
-            <w:r>
-              <w:t xml:space="preserve"> and</w:t>
-            </w:r>
-            <w:r>
-              <w:t xml:space="preserve"> display</w:t>
-            </w:r>
-            <w:r>
-              <w:t xml:space="preserve"> tab remains “</w:t>
+          </w:p>
+          <w:p/>
+          <w:p>
+            <w:r>
+              <w:t>Display</w:t>
+            </w:r>
+          </w:p>
+          <w:p>
+            <w:r>
+              <w:t xml:space="preserve">Content: </w:t>
+            </w:r>
+          </w:p>
+          <w:p>
+            <w:r>
+              <w:t>Username with textbox and password with textbox.</w:t>
+            </w:r>
+          </w:p>
+          <w:p/>
+          <w:p/>
+          <w:p>
+            <w:pPr>
+              <w:jc w:val="center"/>
+            </w:pPr>
+          </w:p>
+        </w:tc>
+        <w:tc>
+          <w:tcPr>
+            <w:tcW w:w="1701" w:type="dxa"/>
+          </w:tcPr>
+          <w:p>
+            <w:r>
+              <w:t>Display title “</w:t>
             </w:r>
             <w:r>
               <w:t>Login</w:t>
@@ -210,19 +248,69 @@
           <w:p/>
           <w:p>
             <w:r>
-              <w:t>Username input displays required error: “Please fill up this field”.</w:t>
-            </w:r>
-          </w:p>
-          <w:p/>
-          <w:p>
-            <w:r>
-              <w:t>Password field did not display anything</w:t>
+              <w:t>Display</w:t>
+            </w:r>
+          </w:p>
+          <w:p>
+            <w:r>
+              <w:t xml:space="preserve">Content: </w:t>
+            </w:r>
+          </w:p>
+          <w:p>
+            <w:r>
+              <w:t>Username with textbox and password with textbox.</w:t>
+            </w:r>
+          </w:p>
+          <w:p>
+            <w:pPr>
+              <w:jc w:val="center"/>
+            </w:pPr>
+          </w:p>
+        </w:tc>
+        <w:tc>
+          <w:tcPr>
+            <w:tcW w:w="1417" w:type="dxa"/>
+          </w:tcPr>
+          <w:p/>
+        </w:tc>
+      </w:tr>
+      <w:tr>
+        <w:tc>
+          <w:tcPr>
+            <w:tcW w:w="988" w:type="dxa"/>
+          </w:tcPr>
+          <w:p>
+            <w:r>
+              <w:t>2</w:t>
+            </w:r>
+          </w:p>
+        </w:tc>
+        <w:tc>
+          <w:tcPr>
+            <w:tcW w:w="1275" w:type="dxa"/>
+          </w:tcPr>
+          <w:p>
+            <w:r>
+              <w:t>User log in with empty username and password</w:t>
             </w:r>
           </w:p>
         </w:tc>
         <w:tc>
           <w:tcPr>
             <w:tcW w:w="1701" w:type="dxa"/>
+          </w:tcPr>
+          <w:p>
+            <w:pPr>
+              <w:jc w:val="center"/>
+            </w:pPr>
+            <w:r>
+              <w:t>Username: “” Password: “”</w:t>
+            </w:r>
+          </w:p>
+        </w:tc>
+        <w:tc>
+          <w:tcPr>
+            <w:tcW w:w="2127" w:type="dxa"/>
           </w:tcPr>
           <w:p>
             <w:r>
@@ -233,104 +321,23 @@
                 <w:rPr>
                   <w:rStyle w:val="Hyperlink"/>
                 </w:rPr>
-                <w:t>http://127.0.0.1:8000/accounts/login/</w:t>
+                <w:t>http://localhost:8000/accounts/login/</w:t>
               </w:r>
             </w:hyperlink>
             <w:r>
-              <w:t xml:space="preserve">” </w:t>
-            </w:r>
-          </w:p>
-          <w:p>
-            <w:pPr>
-              <w:jc w:val="center"/>
-            </w:pPr>
-          </w:p>
-          <w:p>
-            <w:pPr>
-              <w:jc w:val="center"/>
-            </w:pPr>
-          </w:p>
-          <w:p>
-            <w:pPr>
-              <w:jc w:val="center"/>
-            </w:pPr>
-          </w:p>
-        </w:tc>
-        <w:tc>
-          <w:tcPr>
-            <w:tcW w:w="1417" w:type="dxa"/>
-          </w:tcPr>
-          <w:p>
-            <w:r>
-              <w:t>Because no inputs for both username name and password</w:t>
-            </w:r>
-          </w:p>
-          <w:p/>
-          <w:p>
-            <w:r>
-              <w:t>Validation of username checks that there is no username input.</w:t>
-            </w:r>
-          </w:p>
-          <w:p/>
-        </w:tc>
-      </w:tr>
-      <w:tr>
-        <w:tc>
-          <w:tcPr>
-            <w:tcW w:w="988" w:type="dxa"/>
-          </w:tcPr>
-          <w:p>
-            <w:r>
-              <w:t>2</w:t>
-            </w:r>
-          </w:p>
-        </w:tc>
-        <w:tc>
-          <w:tcPr>
-            <w:tcW w:w="1275" w:type="dxa"/>
-          </w:tcPr>
-          <w:p>
-            <w:r>
-              <w:t>User log in with username and empty</w:t>
-            </w:r>
-            <w:r>
-              <w:t xml:space="preserve"> password</w:t>
-            </w:r>
-          </w:p>
-        </w:tc>
-        <w:tc>
-          <w:tcPr>
-            <w:tcW w:w="1701" w:type="dxa"/>
-          </w:tcPr>
-          <w:p>
-            <w:r>
-              <w:t xml:space="preserve">Username “peter” </w:t>
-            </w:r>
-          </w:p>
-          <w:p>
-            <w:r>
-              <w:t xml:space="preserve"> </w:t>
-            </w:r>
-          </w:p>
-          <w:p>
-            <w:r>
-              <w:t xml:space="preserve">Password: </w:t>
-            </w:r>
-            <w:r>
-              <w:t>“</w:t>
-            </w:r>
-            <w:r>
-              <w:t>”</w:t>
-            </w:r>
-          </w:p>
-        </w:tc>
-        <w:tc>
-          <w:tcPr>
-            <w:tcW w:w="2127" w:type="dxa"/>
-          </w:tcPr>
-          <w:p>
-            <w:r>
-              <w:t>Password input displays required error: “Please fill up this field”.</w:t>
+              <w:t>” and display tab remains “Login”</w:t>
+            </w:r>
+          </w:p>
+          <w:p/>
+          <w:p>
+            <w:r>
+              <w:t>Username input displays required error: “Please fill up this field”.</w:t>
+            </w:r>
+          </w:p>
+          <w:p/>
+          <w:p>
+            <w:r>
+              <w:t>Password field did not display anything</w:t>
             </w:r>
           </w:p>
         </w:tc>
@@ -347,7 +354,7 @@
                 <w:rPr>
                   <w:rStyle w:val="Hyperlink"/>
                 </w:rPr>
-                <w:t>http://127.0.0.1:8000/accounts/login/</w:t>
+                <w:t>http://localhost:8000/accounts/login/</w:t>
               </w:r>
             </w:hyperlink>
             <w:r>
@@ -355,11 +362,20 @@
             </w:r>
           </w:p>
           <w:p>
-            <w:r>
-              <w:t xml:space="preserve"> </w:t>
-            </w:r>
-          </w:p>
-          <w:p/>
+            <w:pPr>
+              <w:jc w:val="center"/>
+            </w:pPr>
+          </w:p>
+          <w:p>
+            <w:pPr>
+              <w:jc w:val="center"/>
+            </w:pPr>
+          </w:p>
+          <w:p>
+            <w:pPr>
+              <w:jc w:val="center"/>
+            </w:pPr>
+          </w:p>
         </w:tc>
         <w:tc>
           <w:tcPr>
@@ -367,7 +383,13 @@
           </w:tcPr>
           <w:p>
             <w:r>
-              <w:t>Validation of password checks that there is no password input.</w:t>
+              <w:t>Because no inputs for both username name and password</w:t>
+            </w:r>
+          </w:p>
+          <w:p/>
+          <w:p>
+            <w:r>
+              <w:t>Validation of username checks that there is no username input.</w:t>
             </w:r>
           </w:p>
           <w:p/>
@@ -390,7 +412,10 @@
           </w:tcPr>
           <w:p>
             <w:r>
-              <w:t>User log in with right password and empty username</w:t>
+              <w:t>User log in with username and empty</w:t>
+            </w:r>
+            <w:r>
+              <w:t xml:space="preserve"> password</w:t>
             </w:r>
           </w:p>
         </w:tc>
@@ -400,13 +425,17 @@
           </w:tcPr>
           <w:p>
             <w:r>
-              <w:t xml:space="preserve">Username: “” </w:t>
-            </w:r>
-          </w:p>
-          <w:p/>
-          <w:p>
-            <w:r>
-              <w:t>Password: password</w:t>
+              <w:t xml:space="preserve">Username “peter” </w:t>
+            </w:r>
+          </w:p>
+          <w:p>
+            <w:r>
+              <w:t xml:space="preserve"> </w:t>
+            </w:r>
+          </w:p>
+          <w:p>
+            <w:r>
+              <w:t>Password: “”</w:t>
             </w:r>
           </w:p>
         </w:tc>
@@ -416,20 +445,9 @@
           </w:tcPr>
           <w:p>
             <w:r>
-              <w:t xml:space="preserve">Username input displays required error: “Please fill up this field”. </w:t>
-            </w:r>
-          </w:p>
-          <w:p>
-            <w:r>
-              <w:t xml:space="preserve"> </w:t>
-            </w:r>
-          </w:p>
-          <w:p>
-            <w:r>
-              <w:t xml:space="preserve">Password field did not display anything </w:t>
-            </w:r>
-          </w:p>
-          <w:p/>
+              <w:t>Password input displays required error: “Please fill up this field”.</w:t>
+            </w:r>
+          </w:p>
         </w:tc>
         <w:tc>
           <w:tcPr>
@@ -444,11 +462,11 @@
                 <w:rPr>
                   <w:rStyle w:val="Hyperlink"/>
                 </w:rPr>
-                <w:t>http://127.0.0.1:8000/accounts/login/</w:t>
+                <w:t>http://localhost:8000/accounts/login/</w:t>
               </w:r>
             </w:hyperlink>
             <w:r>
-              <w:t xml:space="preserve">” </w:t>
+              <w:t>”</w:t>
             </w:r>
           </w:p>
           <w:p>
@@ -464,7 +482,7 @@
           </w:tcPr>
           <w:p>
             <w:r>
-              <w:t>Validation of username checks that there is no username input.</w:t>
+              <w:t>Validation of password checks that there is no password input.</w:t>
             </w:r>
           </w:p>
           <w:p/>
@@ -487,7 +505,7 @@
           </w:tcPr>
           <w:p>
             <w:r>
-              <w:t>User logs in with right username and wrong password</w:t>
+              <w:t>User log in with right password and empty username</w:t>
             </w:r>
           </w:p>
         </w:tc>
@@ -497,7 +515,26 @@
           </w:tcPr>
           <w:p>
             <w:r>
-              <w:t xml:space="preserve">Username: peter </w:t>
+              <w:t xml:space="preserve">Username: “” </w:t>
+            </w:r>
+          </w:p>
+          <w:p/>
+          <w:p>
+            <w:r>
+              <w:t>Password: password</w:t>
+            </w:r>
+            <w:r>
+              <w:t>test123</w:t>
+            </w:r>
+          </w:p>
+        </w:tc>
+        <w:tc>
+          <w:tcPr>
+            <w:tcW w:w="2127" w:type="dxa"/>
+          </w:tcPr>
+          <w:p>
+            <w:r>
+              <w:t xml:space="preserve">Username input displays required error: “Please fill up this field”. </w:t>
             </w:r>
           </w:p>
           <w:p>
@@ -507,43 +544,72 @@
           </w:p>
           <w:p>
             <w:r>
-              <w:t>Password: %&amp;$*#</w:t>
-            </w:r>
-          </w:p>
-        </w:tc>
-        <w:tc>
-          <w:tcPr>
-            <w:tcW w:w="2127" w:type="dxa"/>
-          </w:tcPr>
-          <w:p>
-            <w:r>
-              <w:t xml:space="preserve">Remain on the same page. </w:t>
-            </w:r>
-            <w:r>
-              <w:t>“</w:t>
+              <w:t xml:space="preserve">Password field did not display anything </w:t>
+            </w:r>
+          </w:p>
+          <w:p/>
+        </w:tc>
+        <w:tc>
+          <w:tcPr>
+            <w:tcW w:w="1701" w:type="dxa"/>
+          </w:tcPr>
+          <w:p>
+            <w:r>
+              <w:t>Remain on the same page “</w:t>
             </w:r>
             <w:hyperlink r:id="rId8" w:history="1">
               <w:r>
                 <w:rPr>
                   <w:rStyle w:val="Hyperlink"/>
                 </w:rPr>
-                <w:t>http://127.0.0.1:8000/accounts/login/</w:t>
+                <w:t>http://localhost:8000/accounts/login/</w:t>
               </w:r>
             </w:hyperlink>
             <w:r>
               <w:t xml:space="preserve">” </w:t>
             </w:r>
           </w:p>
-          <w:p/>
-          <w:p>
-            <w:r>
-              <w:t xml:space="preserve">Error displays: “Please enter the correct username and password for a </w:t>
-            </w:r>
-            <w:r>
-              <w:t>user</w:t>
-            </w:r>
-            <w:r>
-              <w:t xml:space="preserve"> account. Note that both fields may be case-sensitive.”</w:t>
+          <w:p>
+            <w:r>
+              <w:t xml:space="preserve"> </w:t>
+            </w:r>
+          </w:p>
+          <w:p/>
+        </w:tc>
+        <w:tc>
+          <w:tcPr>
+            <w:tcW w:w="1417" w:type="dxa"/>
+          </w:tcPr>
+          <w:p>
+            <w:r>
+              <w:t>Validation of username checks that there is no username input.</w:t>
+            </w:r>
+          </w:p>
+          <w:p/>
+        </w:tc>
+      </w:tr>
+      <w:tr>
+        <w:tc>
+          <w:tcPr>
+            <w:tcW w:w="988" w:type="dxa"/>
+          </w:tcPr>
+          <w:p>
+            <w:r>
+              <w:t>5</w:t>
+            </w:r>
+          </w:p>
+        </w:tc>
+        <w:tc>
+          <w:tcPr>
+            <w:tcW w:w="1275" w:type="dxa"/>
+          </w:tcPr>
+          <w:p>
+            <w:r>
+              <w:t xml:space="preserve">User logs in with right </w:t>
+            </w:r>
+            <w:r>
+              <w:lastRenderedPageBreak/>
+              <w:t>username and wrong password</w:t>
             </w:r>
           </w:p>
         </w:tc>
@@ -553,192 +619,139 @@
           </w:tcPr>
           <w:p>
             <w:r>
-              <w:t>Remain on the same page “</w:t>
+              <w:lastRenderedPageBreak/>
+              <w:t xml:space="preserve">Username: peter </w:t>
+            </w:r>
+          </w:p>
+          <w:p>
+            <w:r>
+              <w:lastRenderedPageBreak/>
+              <w:t xml:space="preserve"> </w:t>
+            </w:r>
+          </w:p>
+          <w:p>
+            <w:r>
+              <w:t>Password: %&amp;$*#</w:t>
+            </w:r>
+          </w:p>
+        </w:tc>
+        <w:tc>
+          <w:tcPr>
+            <w:tcW w:w="2127" w:type="dxa"/>
+          </w:tcPr>
+          <w:p>
+            <w:r>
+              <w:lastRenderedPageBreak/>
+              <w:t xml:space="preserve">Remain on the same page. </w:t>
+            </w:r>
+            <w:r>
+              <w:lastRenderedPageBreak/>
+              <w:t>“</w:t>
             </w:r>
             <w:hyperlink r:id="rId9" w:history="1">
               <w:r>
                 <w:rPr>
                   <w:rStyle w:val="Hyperlink"/>
                 </w:rPr>
-                <w:t>http://127.0.0.1:8000/accounts/login/</w:t>
+                <w:t>http://localhost:8000/accounts/login/</w:t>
               </w:r>
             </w:hyperlink>
             <w:r>
               <w:t xml:space="preserve">” </w:t>
             </w:r>
           </w:p>
-          <w:p>
-            <w:r>
-              <w:t>Error d</w:t>
-            </w:r>
-            <w:r>
-              <w:t>isplay</w:t>
-            </w:r>
-            <w:r>
-              <w:t>s:</w:t>
-            </w:r>
-            <w:r>
-              <w:t xml:space="preserve"> “</w:t>
-            </w:r>
-            <w:proofErr w:type="spellStart"/>
-            <w:r>
-              <w:t>OperationalError</w:t>
-            </w:r>
-            <w:proofErr w:type="spellEnd"/>
-            <w:r>
-              <w:t xml:space="preserve"> at /accounts/login/</w:t>
-            </w:r>
-          </w:p>
-          <w:p>
-            <w:r>
-              <w:t xml:space="preserve">no such table: </w:t>
-            </w:r>
-            <w:proofErr w:type="spellStart"/>
-            <w:r>
-              <w:t>auth_user</w:t>
-            </w:r>
-            <w:proofErr w:type="spellEnd"/>
-            <w:r>
-              <w:t>”</w:t>
-            </w:r>
-          </w:p>
-          <w:p/>
-        </w:tc>
-        <w:tc>
-          <w:tcPr>
-            <w:tcW w:w="1417" w:type="dxa"/>
-          </w:tcPr>
-          <w:p>
-            <w:r>
-              <w:t xml:space="preserve">There is a problem </w:t>
-            </w:r>
-            <w:r>
-              <w:t xml:space="preserve">in the login button for unable to </w:t>
-            </w:r>
-            <w:r>
-              <w:t>check</w:t>
-            </w:r>
-            <w:r>
-              <w:t xml:space="preserve"> </w:t>
-            </w:r>
-            <w:r>
-              <w:t xml:space="preserve">whether the </w:t>
-            </w:r>
-            <w:r>
-              <w:t>username</w:t>
-            </w:r>
-            <w:r>
-              <w:t xml:space="preserve"> and </w:t>
-            </w:r>
-            <w:r>
-              <w:t xml:space="preserve">its </w:t>
-            </w:r>
-            <w:r>
-              <w:t>password match</w:t>
-            </w:r>
-            <w:r>
-              <w:t>es</w:t>
-            </w:r>
-            <w:r>
-              <w:t xml:space="preserve"> with the username </w:t>
-            </w:r>
+          <w:p/>
+          <w:p>
+            <w:r>
+              <w:t xml:space="preserve">Error displays: “Please enter the correct username and password for a </w:t>
+            </w:r>
+            <w:r>
+              <w:t>user</w:t>
+            </w:r>
+            <w:r>
+              <w:t xml:space="preserve"> account. Note that both fields may be case-sensitive.”</w:t>
+            </w:r>
+          </w:p>
+        </w:tc>
+        <w:tc>
+          <w:tcPr>
+            <w:tcW w:w="1701" w:type="dxa"/>
+          </w:tcPr>
+          <w:p>
             <w:r>
               <w:lastRenderedPageBreak/>
-              <w:t>and password of Super user</w:t>
-            </w:r>
-            <w:r>
-              <w:t>.</w:t>
-            </w:r>
-          </w:p>
-        </w:tc>
-      </w:tr>
-      <w:tr>
-        <w:tc>
-          <w:tcPr>
-            <w:tcW w:w="988" w:type="dxa"/>
-          </w:tcPr>
-          <w:p>
+              <w:t xml:space="preserve">Remain on the same page </w:t>
+            </w:r>
             <w:r>
               <w:lastRenderedPageBreak/>
-              <w:t>5</w:t>
-            </w:r>
-          </w:p>
-        </w:tc>
-        <w:tc>
-          <w:tcPr>
-            <w:tcW w:w="1275" w:type="dxa"/>
-          </w:tcPr>
-          <w:p>
-            <w:r>
-              <w:t>To test when the user logs in with wrong username</w:t>
-            </w:r>
-            <w:r>
-              <w:t xml:space="preserve"> and password</w:t>
-            </w:r>
-          </w:p>
-        </w:tc>
-        <w:tc>
-          <w:tcPr>
-            <w:tcW w:w="1701" w:type="dxa"/>
-          </w:tcPr>
-          <w:p>
-            <w:r>
-              <w:t>Username: %^&amp;*</w:t>
-            </w:r>
-            <w:proofErr w:type="gramStart"/>
-            <w:r>
-              <w:t>()%</w:t>
-            </w:r>
-            <w:proofErr w:type="gramEnd"/>
-            <w:r>
-              <w:t xml:space="preserve">$#@#&amp; *&amp;*&amp;$_+++++&amp;&amp;&amp;&amp;?????/ #* </w:t>
-            </w:r>
-          </w:p>
-          <w:p>
-            <w:r>
-              <w:t xml:space="preserve"> </w:t>
-            </w:r>
-          </w:p>
-          <w:p>
-            <w:r>
-              <w:t xml:space="preserve">Password: %%%%%  </w:t>
-            </w:r>
-          </w:p>
-          <w:p>
-            <w:r>
-              <w:t xml:space="preserve"> </w:t>
-            </w:r>
-          </w:p>
-          <w:p>
-            <w:r>
-              <w:t xml:space="preserve">   </w:t>
-            </w:r>
-          </w:p>
-        </w:tc>
-        <w:tc>
-          <w:tcPr>
-            <w:tcW w:w="2127" w:type="dxa"/>
-          </w:tcPr>
-          <w:p>
-            <w:r>
-              <w:t>Remain on the same page</w:t>
-            </w:r>
-            <w:r>
-              <w:t xml:space="preserve"> “</w:t>
+              <w:t>“</w:t>
             </w:r>
             <w:hyperlink r:id="rId10" w:history="1">
               <w:r>
                 <w:rPr>
                   <w:rStyle w:val="Hyperlink"/>
                 </w:rPr>
-                <w:t>http://127.0.0.1:8000/accounts/login/</w:t>
+                <w:t>http://localhost:8000/accounts/login/</w:t>
               </w:r>
             </w:hyperlink>
             <w:r>
               <w:t xml:space="preserve">” </w:t>
             </w:r>
-            <w:r>
-              <w:t xml:space="preserve">  </w:t>
+          </w:p>
+          <w:p>
+            <w:r>
+              <w:t>Error displays: “Please enter a correct username and password. Note that both fields may be case-sensitive.”</w:t>
+            </w:r>
+          </w:p>
+        </w:tc>
+        <w:tc>
+          <w:tcPr>
+            <w:tcW w:w="1417" w:type="dxa"/>
+          </w:tcPr>
+          <w:p>
+            <w:r>
+              <w:lastRenderedPageBreak/>
+              <w:t xml:space="preserve">There is a problem in </w:t>
+            </w:r>
+            <w:r>
+              <w:lastRenderedPageBreak/>
+              <w:t>the login button for unable to check whether the username and its password matches with the username and password of Super user.</w:t>
+            </w:r>
+          </w:p>
+        </w:tc>
+      </w:tr>
+      <w:tr>
+        <w:tc>
+          <w:tcPr>
+            <w:tcW w:w="988" w:type="dxa"/>
+          </w:tcPr>
+          <w:p>
+            <w:r>
+              <w:lastRenderedPageBreak/>
+              <w:t>6</w:t>
+            </w:r>
+          </w:p>
+        </w:tc>
+        <w:tc>
+          <w:tcPr>
+            <w:tcW w:w="1275" w:type="dxa"/>
+          </w:tcPr>
+          <w:p>
+            <w:r>
+              <w:t>To test when the user logs in with wrong username</w:t>
+            </w:r>
+            <w:r>
+              <w:t xml:space="preserve"> and password</w:t>
+            </w:r>
+          </w:p>
+        </w:tc>
+        <w:tc>
+          <w:tcPr>
+            <w:tcW w:w="1701" w:type="dxa"/>
+          </w:tcPr>
+          <w:p>
+            <w:r>
+              <w:t xml:space="preserve">Username: %^&amp;*()%$#@#&amp; *&amp;*&amp;$_+++++&amp;&amp;&amp;&amp;?????/ #* </w:t>
             </w:r>
           </w:p>
           <w:p>
@@ -748,20 +761,23 @@
           </w:p>
           <w:p>
             <w:r>
-              <w:t xml:space="preserve">Error displays: “Please enter the correct username and password for a </w:t>
-            </w:r>
-            <w:r>
-              <w:t>user</w:t>
-            </w:r>
-            <w:r>
-              <w:t xml:space="preserve"> account. Note that both fields may be case sensitive.” </w:t>
-            </w:r>
-          </w:p>
-          <w:p/>
-        </w:tc>
-        <w:tc>
-          <w:tcPr>
-            <w:tcW w:w="1701" w:type="dxa"/>
+              <w:t xml:space="preserve">Password: %%%%%  </w:t>
+            </w:r>
+          </w:p>
+          <w:p>
+            <w:r>
+              <w:t xml:space="preserve"> </w:t>
+            </w:r>
+          </w:p>
+          <w:p>
+            <w:r>
+              <w:t xml:space="preserve">   </w:t>
+            </w:r>
+          </w:p>
+        </w:tc>
+        <w:tc>
+          <w:tcPr>
+            <w:tcW w:w="2127" w:type="dxa"/>
           </w:tcPr>
           <w:p>
             <w:r>
@@ -772,245 +788,153 @@
                 <w:rPr>
                   <w:rStyle w:val="Hyperlink"/>
                 </w:rPr>
-                <w:t>http://127.0.0.1:8000/accounts/login/</w:t>
+                <w:t>http://localhost:8000/accounts/login/</w:t>
               </w:r>
             </w:hyperlink>
             <w:r>
-              <w:t xml:space="preserve">” </w:t>
-            </w:r>
-          </w:p>
-          <w:p>
-            <w:r>
-              <w:t>Error displays: “Operational Error at /accounts/login/</w:t>
-            </w:r>
-          </w:p>
-          <w:p>
-            <w:r>
-              <w:t xml:space="preserve">no such table: </w:t>
-            </w:r>
-            <w:proofErr w:type="spellStart"/>
-            <w:r>
-              <w:t>auth_user</w:t>
-            </w:r>
-            <w:proofErr w:type="spellEnd"/>
-            <w:r>
-              <w:t>”</w:t>
-            </w:r>
-          </w:p>
-          <w:p/>
-        </w:tc>
-        <w:tc>
-          <w:tcPr>
-            <w:tcW w:w="1417" w:type="dxa"/>
-          </w:tcPr>
-          <w:p>
-            <w:pPr>
-              <w:rPr>
-                <w:highlight w:val="cyan"/>
-              </w:rPr>
-            </w:pPr>
-            <w:r>
-              <w:t>There is a problem in the login button for unable to check whether the username and its password matches with the username and password of Super user.</w:t>
-            </w:r>
-          </w:p>
-          <w:p>
-            <w:pPr>
-              <w:rPr>
-                <w:highlight w:val="cyan"/>
-              </w:rPr>
-            </w:pPr>
-          </w:p>
-          <w:p>
-            <w:pPr>
-              <w:rPr>
-                <w:highlight w:val="cyan"/>
-              </w:rPr>
-            </w:pPr>
-          </w:p>
-          <w:p/>
-        </w:tc>
-      </w:tr>
-      <w:tr>
-        <w:tc>
-          <w:tcPr>
-            <w:tcW w:w="988" w:type="dxa"/>
-          </w:tcPr>
-          <w:p>
-            <w:r>
-              <w:t>6</w:t>
-            </w:r>
-          </w:p>
-        </w:tc>
-        <w:tc>
-          <w:tcPr>
-            <w:tcW w:w="1275" w:type="dxa"/>
-          </w:tcPr>
-          <w:p>
-            <w:pPr>
-              <w:rPr>
-                <w:highlight w:val="cyan"/>
-              </w:rPr>
-            </w:pPr>
-            <w:r>
-              <w:rPr>
-                <w:highlight w:val="cyan"/>
-              </w:rPr>
-              <w:t>User logs in with the right username and right password</w:t>
-            </w:r>
-          </w:p>
+              <w:t xml:space="preserve">”   </w:t>
+            </w:r>
+          </w:p>
+          <w:p>
+            <w:r>
+              <w:t xml:space="preserve"> </w:t>
+            </w:r>
+          </w:p>
+          <w:p>
+            <w:r>
+              <w:t xml:space="preserve">Error displays: “Please enter the correct username and password for a user account. Note that both fields may be case sensitive.” </w:t>
+            </w:r>
+          </w:p>
+          <w:p/>
         </w:tc>
         <w:tc>
           <w:tcPr>
             <w:tcW w:w="1701" w:type="dxa"/>
           </w:tcPr>
           <w:p>
-            <w:pPr>
-              <w:rPr>
-                <w:highlight w:val="cyan"/>
-              </w:rPr>
-            </w:pPr>
-            <w:r>
-              <w:rPr>
-                <w:highlight w:val="cyan"/>
-              </w:rPr>
-              <w:t xml:space="preserve">Super User: </w:t>
-            </w:r>
-          </w:p>
-          <w:p>
-            <w:pPr>
-              <w:rPr>
-                <w:highlight w:val="cyan"/>
-              </w:rPr>
-            </w:pPr>
-            <w:r>
-              <w:rPr>
-                <w:highlight w:val="cyan"/>
-              </w:rPr>
-              <w:t xml:space="preserve"> </w:t>
-            </w:r>
-          </w:p>
-          <w:p>
-            <w:pPr>
-              <w:rPr>
-                <w:highlight w:val="cyan"/>
-              </w:rPr>
-            </w:pPr>
-            <w:r>
-              <w:rPr>
-                <w:highlight w:val="cyan"/>
-              </w:rPr>
-              <w:t xml:space="preserve">Username: peter Password: password </w:t>
-            </w:r>
-          </w:p>
-          <w:p>
-            <w:pPr>
-              <w:rPr>
-                <w:highlight w:val="cyan"/>
-              </w:rPr>
-            </w:pPr>
-            <w:r>
-              <w:rPr>
-                <w:highlight w:val="cyan"/>
-              </w:rPr>
-              <w:t xml:space="preserve"> </w:t>
-            </w:r>
-          </w:p>
-          <w:p>
-            <w:pPr>
-              <w:rPr>
-                <w:highlight w:val="cyan"/>
-              </w:rPr>
-            </w:pPr>
-            <w:r>
-              <w:rPr>
-                <w:highlight w:val="cyan"/>
-              </w:rPr>
-              <w:t xml:space="preserve">Username: </w:t>
-            </w:r>
-            <w:proofErr w:type="spellStart"/>
-            <w:r>
-              <w:rPr>
-                <w:highlight w:val="cyan"/>
-              </w:rPr>
-              <w:t>jfiner</w:t>
-            </w:r>
-            <w:proofErr w:type="spellEnd"/>
-            <w:r>
-              <w:rPr>
-                <w:highlight w:val="cyan"/>
-              </w:rPr>
-              <w:t xml:space="preserve"> Password: password </w:t>
-            </w:r>
-          </w:p>
-          <w:p>
-            <w:pPr>
-              <w:rPr>
-                <w:highlight w:val="cyan"/>
-              </w:rPr>
-            </w:pPr>
-            <w:r>
-              <w:rPr>
-                <w:highlight w:val="cyan"/>
-              </w:rPr>
-              <w:t xml:space="preserve"> </w:t>
-            </w:r>
-          </w:p>
-          <w:p>
-            <w:pPr>
-              <w:rPr>
-                <w:highlight w:val="cyan"/>
-              </w:rPr>
-            </w:pPr>
-            <w:r>
-              <w:rPr>
-                <w:highlight w:val="cyan"/>
-              </w:rPr>
-              <w:t>Username: john Password: password1</w:t>
-            </w:r>
-          </w:p>
-        </w:tc>
-        <w:tc>
-          <w:tcPr>
-            <w:tcW w:w="2127" w:type="dxa"/>
-          </w:tcPr>
-          <w:p>
-            <w:pPr>
-              <w:rPr>
-                <w:highlight w:val="cyan"/>
-              </w:rPr>
-            </w:pPr>
-            <w:r>
-              <w:rPr>
-                <w:highlight w:val="cyan"/>
-              </w:rPr>
-              <w:t xml:space="preserve">Redirects to </w:t>
+            <w:r>
+              <w:t>Remain on the same page “</w:t>
             </w:r>
             <w:hyperlink r:id="rId12" w:history="1">
               <w:r>
                 <w:rPr>
                   <w:rStyle w:val="Hyperlink"/>
-                  <w:highlight w:val="cyan"/>
+                </w:rPr>
+                <w:t>http://localhost:8000/accounts/login/</w:t>
+              </w:r>
+            </w:hyperlink>
+            <w:r>
+              <w:t xml:space="preserve">” </w:t>
+            </w:r>
+          </w:p>
+          <w:p>
+            <w:r>
+              <w:t xml:space="preserve">Error displays: </w:t>
+            </w:r>
+          </w:p>
+          <w:p>
+            <w:r>
+              <w:t>“Please enter a correct username and password. Note that both fields may be case-sensitive.”</w:t>
+            </w:r>
+          </w:p>
+          <w:p/>
+        </w:tc>
+        <w:tc>
+          <w:tcPr>
+            <w:tcW w:w="1417" w:type="dxa"/>
+          </w:tcPr>
+          <w:p>
+            <w:pPr>
+              <w:rPr>
+                <w:highlight w:val="cyan"/>
+              </w:rPr>
+            </w:pPr>
+            <w:r>
+              <w:t>There is a problem in the login button for unable to check whether the username and its password matches with the username and password of Super user.</w:t>
+            </w:r>
+          </w:p>
+          <w:p>
+            <w:pPr>
+              <w:rPr>
+                <w:highlight w:val="cyan"/>
+              </w:rPr>
+            </w:pPr>
+          </w:p>
+          <w:p>
+            <w:pPr>
+              <w:rPr>
+                <w:highlight w:val="cyan"/>
+              </w:rPr>
+            </w:pPr>
+          </w:p>
+          <w:p/>
+        </w:tc>
+      </w:tr>
+      <w:tr>
+        <w:tc>
+          <w:tcPr>
+            <w:tcW w:w="988" w:type="dxa"/>
+          </w:tcPr>
+          <w:p>
+            <w:r>
+              <w:t>7</w:t>
+            </w:r>
+          </w:p>
+        </w:tc>
+        <w:tc>
+          <w:tcPr>
+            <w:tcW w:w="1275" w:type="dxa"/>
+          </w:tcPr>
+          <w:p>
+            <w:r>
+              <w:t>User logs in with the right username and right password</w:t>
+            </w:r>
+          </w:p>
+        </w:tc>
+        <w:tc>
+          <w:tcPr>
+            <w:tcW w:w="1701" w:type="dxa"/>
+          </w:tcPr>
+          <w:p>
+            <w:r>
+              <w:t xml:space="preserve">Super User: </w:t>
+            </w:r>
+          </w:p>
+          <w:p>
+            <w:r>
+              <w:t xml:space="preserve"> </w:t>
+            </w:r>
+          </w:p>
+          <w:p>
+            <w:r>
+              <w:t xml:space="preserve">Username: peter Password: passwordtest123 </w:t>
+            </w:r>
+          </w:p>
+          <w:p>
+            <w:r>
+              <w:t xml:space="preserve"> </w:t>
+            </w:r>
+          </w:p>
+          <w:p/>
+        </w:tc>
+        <w:tc>
+          <w:tcPr>
+            <w:tcW w:w="2127" w:type="dxa"/>
+          </w:tcPr>
+          <w:p>
+            <w:r>
+              <w:t xml:space="preserve">Redirects to </w:t>
+            </w:r>
+            <w:hyperlink r:id="rId13" w:history="1">
+              <w:r>
+                <w:rPr>
+                  <w:rStyle w:val="Hyperlink"/>
                 </w:rPr>
                 <w:t>http://localhost</w:t>
               </w:r>
             </w:hyperlink>
             <w:r>
-              <w:rPr>
-                <w:highlight w:val="cyan"/>
-              </w:rPr>
-              <w:t>:8000/</w:t>
-            </w:r>
-            <w:r>
-              <w:rPr>
-                <w:highlight w:val="cyan"/>
-              </w:rPr>
-              <w:t>todo</w:t>
-            </w:r>
-            <w:r>
-              <w:rPr>
-                <w:highlight w:val="cyan"/>
-              </w:rPr>
-              <w:t>/.</w:t>
+              <w:t>:8000/todo/.</w:t>
             </w:r>
           </w:p>
         </w:tc>
@@ -1019,43 +943,19 @@
             <w:tcW w:w="1701" w:type="dxa"/>
           </w:tcPr>
           <w:p>
-            <w:pPr>
-              <w:rPr>
-                <w:highlight w:val="cyan"/>
-              </w:rPr>
-            </w:pPr>
-            <w:r>
-              <w:rPr>
-                <w:highlight w:val="cyan"/>
-              </w:rPr>
+            <w:r>
               <w:t xml:space="preserve">Redirects to </w:t>
             </w:r>
-            <w:hyperlink r:id="rId13" w:history="1">
+            <w:hyperlink r:id="rId14" w:history="1">
               <w:r>
                 <w:rPr>
                   <w:rStyle w:val="Hyperlink"/>
-                  <w:highlight w:val="cyan"/>
                 </w:rPr>
                 <w:t>http://localhost</w:t>
               </w:r>
             </w:hyperlink>
             <w:r>
-              <w:rPr>
-                <w:highlight w:val="cyan"/>
-              </w:rPr>
-              <w:t>:8000/</w:t>
-            </w:r>
-            <w:r>
-              <w:rPr>
-                <w:highlight w:val="cyan"/>
-              </w:rPr>
-              <w:t>todo</w:t>
-            </w:r>
-            <w:r>
-              <w:rPr>
-                <w:highlight w:val="cyan"/>
-              </w:rPr>
-              <w:t>/.</w:t>
+              <w:t>:8000/todo/.</w:t>
             </w:r>
           </w:p>
         </w:tc>
@@ -1076,10 +976,21 @@
     </w:p>
     <w:p>
       <w:pPr>
+        <w:jc w:val="center"/>
         <w:rPr>
           <w:highlight w:val="yellow"/>
         </w:rPr>
       </w:pPr>
+    </w:p>
+    <w:p>
+      <w:pPr>
+        <w:jc w:val="center"/>
+        <w:rPr>
+          <w:highlight w:val="yellow"/>
+        </w:rPr>
+      </w:pPr>
+      <w:bookmarkStart w:id="0" w:name="_GoBack"/>
+      <w:bookmarkEnd w:id="0"/>
     </w:p>
     <w:p>
       <w:pPr>
@@ -1096,6 +1007,7 @@
         <w:rPr>
           <w:highlight w:val="yellow"/>
         </w:rPr>
+        <w:lastRenderedPageBreak/>
         <w:t>Test Scenario: Adding</w:t>
       </w:r>
       <w:r>
@@ -1245,45 +1157,7 @@
           </w:tcPr>
           <w:p>
             <w:r>
-              <w:t xml:space="preserve">To test the feature of </w:t>
-            </w:r>
-            <w:proofErr w:type="spellStart"/>
-            <w:r>
-              <w:t>T</w:t>
-            </w:r>
-            <w:r>
-              <w:t>odo</w:t>
-            </w:r>
-            <w:proofErr w:type="spellEnd"/>
-            <w:r>
-              <w:t xml:space="preserve"> navigation </w:t>
-            </w:r>
-            <w:r>
-              <w:t xml:space="preserve">button </w:t>
-            </w:r>
-            <w:r>
-              <w:t xml:space="preserve">able to </w:t>
-            </w:r>
-            <w:r>
-              <w:lastRenderedPageBreak/>
-              <w:t xml:space="preserve">navigate </w:t>
-            </w:r>
-            <w:r>
-              <w:t>to</w:t>
-            </w:r>
-            <w:r>
-              <w:t xml:space="preserve"> display </w:t>
-            </w:r>
-            <w:r>
-              <w:t xml:space="preserve">the </w:t>
-            </w:r>
-            <w:proofErr w:type="spellStart"/>
-            <w:r>
-              <w:t>todo</w:t>
-            </w:r>
-            <w:proofErr w:type="spellEnd"/>
-            <w:r>
-              <w:t xml:space="preserve"> page, input textbox and add button</w:t>
+              <w:t>To test whether the feature of Team Contribution’s navigation able to navigate and display each member’s name and the description of their job roles</w:t>
             </w:r>
           </w:p>
           <w:p>
@@ -1297,52 +1171,9 @@
             <w:tcW w:w="1205" w:type="dxa"/>
           </w:tcPr>
           <w:p>
-            <w:pPr>
-              <w:jc w:val="center"/>
-            </w:pPr>
-            <w:r>
-              <w:lastRenderedPageBreak/>
-              <w:t>Click on “To Do” navigation button</w:t>
-            </w:r>
-          </w:p>
-        </w:tc>
-        <w:tc>
-          <w:tcPr>
-            <w:tcW w:w="2200" w:type="dxa"/>
-          </w:tcPr>
-          <w:p>
-            <w:r>
-              <w:t xml:space="preserve">Navigate directly to </w:t>
-            </w:r>
-          </w:p>
-          <w:p>
-            <w:hyperlink r:id="rId14" w:history="1">
-              <w:r>
-                <w:rPr>
-                  <w:rStyle w:val="Hyperlink"/>
-                </w:rPr>
-                <w:t>http://localhost:8000/todo/</w:t>
-              </w:r>
-            </w:hyperlink>
-          </w:p>
-          <w:p/>
-          <w:p>
-            <w:pPr>
-              <w:jc w:val="center"/>
-            </w:pPr>
-          </w:p>
-        </w:tc>
-        <w:tc>
-          <w:tcPr>
-            <w:tcW w:w="1698" w:type="dxa"/>
-          </w:tcPr>
-          <w:p>
-            <w:r>
-              <w:lastRenderedPageBreak/>
-              <w:t xml:space="preserve">Navigate directly to </w:t>
-            </w:r>
-          </w:p>
-          <w:p>
+            <w:r>
+              <w:t>Type “</w:t>
+            </w:r>
             <w:hyperlink r:id="rId15" w:history="1">
               <w:r>
                 <w:rPr>
@@ -1351,149 +1182,16 @@
                 <w:t>http://localhost:8000/todo/</w:t>
               </w:r>
             </w:hyperlink>
-          </w:p>
-          <w:p>
-            <w:pPr>
-              <w:jc w:val="center"/>
-            </w:pPr>
-          </w:p>
-          <w:p>
-            <w:pPr>
-              <w:pStyle w:val="Heading1"/>
-              <w:outlineLvl w:val="0"/>
-              <w:rPr>
-                <w:rFonts w:ascii="Times New Roman" w:eastAsia="Times New Roman" w:hAnsi="Times New Roman" w:cs="Times New Roman"/>
-                <w:b/>
-                <w:bCs/>
-                <w:color w:val="000000"/>
-                <w:kern w:val="36"/>
-                <w:sz w:val="22"/>
-                <w:szCs w:val="22"/>
-                <w:lang w:eastAsia="en-SG"/>
-              </w:rPr>
-            </w:pPr>
-            <w:r>
-              <w:rPr>
-                <w:color w:val="000000" w:themeColor="text1"/>
-                <w:sz w:val="22"/>
-                <w:szCs w:val="22"/>
-              </w:rPr>
-              <w:t>Display page title:</w:t>
-            </w:r>
-            <w:r>
-              <w:rPr>
-                <w:color w:val="000000" w:themeColor="text1"/>
-              </w:rPr>
-              <w:t xml:space="preserve"> </w:t>
-            </w:r>
-            <w:r>
-              <w:rPr>
-                <w:rFonts w:ascii="Times New Roman" w:eastAsia="Times New Roman" w:hAnsi="Times New Roman" w:cs="Times New Roman"/>
-                <w:b/>
-                <w:bCs/>
-                <w:color w:val="000000"/>
-                <w:kern w:val="36"/>
-                <w:sz w:val="22"/>
-                <w:szCs w:val="22"/>
-                <w:lang w:eastAsia="en-SG"/>
-              </w:rPr>
-              <w:t xml:space="preserve">this is the </w:t>
+            <w:r>
+              <w:t xml:space="preserve">” in the </w:t>
             </w:r>
             <w:proofErr w:type="spellStart"/>
             <w:r>
-              <w:rPr>
-                <w:rFonts w:ascii="Times New Roman" w:eastAsia="Times New Roman" w:hAnsi="Times New Roman" w:cs="Times New Roman"/>
-                <w:b/>
-                <w:bCs/>
-                <w:color w:val="000000"/>
-                <w:kern w:val="36"/>
-                <w:sz w:val="22"/>
-                <w:szCs w:val="22"/>
-                <w:lang w:eastAsia="en-SG"/>
-              </w:rPr>
-              <w:t>todo</w:t>
+              <w:t>url</w:t>
             </w:r>
             <w:proofErr w:type="spellEnd"/>
             <w:r>
-              <w:rPr>
-                <w:rFonts w:ascii="Times New Roman" w:eastAsia="Times New Roman" w:hAnsi="Times New Roman" w:cs="Times New Roman"/>
-                <w:b/>
-                <w:bCs/>
-                <w:color w:val="000000"/>
-                <w:kern w:val="36"/>
-                <w:sz w:val="22"/>
-                <w:szCs w:val="22"/>
-                <w:lang w:eastAsia="en-SG"/>
-              </w:rPr>
-              <w:t xml:space="preserve"> page.</w:t>
-            </w:r>
-            <w:r>
-              <w:rPr>
-                <w:rFonts w:ascii="Times New Roman" w:eastAsia="Times New Roman" w:hAnsi="Times New Roman" w:cs="Times New Roman"/>
-                <w:b/>
-                <w:bCs/>
-                <w:color w:val="000000"/>
-                <w:kern w:val="36"/>
-                <w:sz w:val="22"/>
-                <w:szCs w:val="22"/>
-                <w:lang w:eastAsia="en-SG"/>
-              </w:rPr>
-              <w:t xml:space="preserve"> </w:t>
-            </w:r>
-          </w:p>
-          <w:p/>
-          <w:p>
-            <w:r>
-              <w:t>Display input textbox and add button</w:t>
-            </w:r>
-          </w:p>
-          <w:p/>
-        </w:tc>
-        <w:tc>
-          <w:tcPr>
-            <w:tcW w:w="2126" w:type="dxa"/>
-          </w:tcPr>
-          <w:p/>
-        </w:tc>
-      </w:tr>
-      <w:tr>
-        <w:tc>
-          <w:tcPr>
-            <w:tcW w:w="988" w:type="dxa"/>
-          </w:tcPr>
-          <w:p>
-            <w:pPr>
-              <w:jc w:val="center"/>
-            </w:pPr>
-            <w:r>
-              <w:t>2</w:t>
-            </w:r>
-          </w:p>
-        </w:tc>
-        <w:tc>
-          <w:tcPr>
-            <w:tcW w:w="1701" w:type="dxa"/>
-          </w:tcPr>
-          <w:p>
-            <w:r>
-              <w:t>To test clicking on the “Add” button without entering any</w:t>
-            </w:r>
-            <w:r>
-              <w:t xml:space="preserve"> texts</w:t>
-            </w:r>
-            <w:r>
-              <w:t xml:space="preserve"> in the input textbox</w:t>
-            </w:r>
-          </w:p>
-          <w:p/>
-        </w:tc>
-        <w:tc>
-          <w:tcPr>
-            <w:tcW w:w="1205" w:type="dxa"/>
-          </w:tcPr>
-          <w:p>
-            <w:r>
-              <w:t>Click “Add” button</w:t>
+              <w:t>.</w:t>
             </w:r>
           </w:p>
         </w:tc>
@@ -1503,18 +1201,7 @@
           </w:tcPr>
           <w:p>
             <w:r>
-              <w:t>Displays a pop up “Unable to add!”</w:t>
-            </w:r>
-          </w:p>
-          <w:p/>
-        </w:tc>
-        <w:tc>
-          <w:tcPr>
-            <w:tcW w:w="1698" w:type="dxa"/>
-          </w:tcPr>
-          <w:p>
-            <w:r>
-              <w:t xml:space="preserve">Remain on the same page </w:t>
+              <w:t xml:space="preserve">Navigate directly to </w:t>
             </w:r>
           </w:p>
           <w:p>
@@ -1527,216 +1214,11 @@
               </w:r>
             </w:hyperlink>
           </w:p>
-          <w:p>
-            <w:pPr>
-              <w:pStyle w:val="Heading1"/>
-              <w:outlineLvl w:val="0"/>
-              <w:rPr>
-                <w:rFonts w:ascii="Times New Roman" w:eastAsia="Times New Roman" w:hAnsi="Times New Roman" w:cs="Times New Roman"/>
-                <w:b/>
-                <w:bCs/>
-                <w:color w:val="000000"/>
-                <w:kern w:val="36"/>
-                <w:sz w:val="22"/>
-                <w:szCs w:val="22"/>
-                <w:lang w:eastAsia="en-SG"/>
-              </w:rPr>
-            </w:pPr>
-            <w:r>
-              <w:rPr>
-                <w:color w:val="000000" w:themeColor="text1"/>
-                <w:sz w:val="22"/>
-                <w:szCs w:val="22"/>
-              </w:rPr>
-              <w:t>Displays page title:</w:t>
-            </w:r>
-            <w:r>
-              <w:rPr>
-                <w:color w:val="000000" w:themeColor="text1"/>
-              </w:rPr>
-              <w:t xml:space="preserve"> </w:t>
-            </w:r>
-            <w:r>
-              <w:rPr>
-                <w:rFonts w:ascii="Times New Roman" w:eastAsia="Times New Roman" w:hAnsi="Times New Roman" w:cs="Times New Roman"/>
-                <w:b/>
-                <w:bCs/>
-                <w:color w:val="000000"/>
-                <w:kern w:val="36"/>
-                <w:sz w:val="22"/>
-                <w:szCs w:val="22"/>
-                <w:lang w:eastAsia="en-SG"/>
-              </w:rPr>
-              <w:t xml:space="preserve">this is the </w:t>
-            </w:r>
-            <w:proofErr w:type="spellStart"/>
-            <w:r>
-              <w:rPr>
-                <w:rFonts w:ascii="Times New Roman" w:eastAsia="Times New Roman" w:hAnsi="Times New Roman" w:cs="Times New Roman"/>
-                <w:b/>
-                <w:bCs/>
-                <w:color w:val="000000"/>
-                <w:kern w:val="36"/>
-                <w:sz w:val="22"/>
-                <w:szCs w:val="22"/>
-                <w:lang w:eastAsia="en-SG"/>
-              </w:rPr>
-              <w:t>todo</w:t>
-            </w:r>
-            <w:proofErr w:type="spellEnd"/>
-            <w:r>
-              <w:rPr>
-                <w:rFonts w:ascii="Times New Roman" w:eastAsia="Times New Roman" w:hAnsi="Times New Roman" w:cs="Times New Roman"/>
-                <w:b/>
-                <w:bCs/>
-                <w:color w:val="000000"/>
-                <w:kern w:val="36"/>
-                <w:sz w:val="22"/>
-                <w:szCs w:val="22"/>
-                <w:lang w:eastAsia="en-SG"/>
-              </w:rPr>
-              <w:t xml:space="preserve"> page.</w:t>
-            </w:r>
-            <w:r>
-              <w:rPr>
-                <w:rFonts w:ascii="Times New Roman" w:eastAsia="Times New Roman" w:hAnsi="Times New Roman" w:cs="Times New Roman"/>
-                <w:b/>
-                <w:bCs/>
-                <w:color w:val="000000"/>
-                <w:kern w:val="36"/>
-                <w:sz w:val="22"/>
-                <w:szCs w:val="22"/>
-                <w:lang w:eastAsia="en-SG"/>
-              </w:rPr>
-              <w:t xml:space="preserve"> </w:t>
-            </w:r>
-          </w:p>
-          <w:p/>
-          <w:p>
-            <w:r>
-              <w:t xml:space="preserve">On top of the </w:t>
-            </w:r>
-            <w:proofErr w:type="spellStart"/>
-            <w:r>
-              <w:t>todo</w:t>
-            </w:r>
-            <w:proofErr w:type="spellEnd"/>
-            <w:r>
-              <w:t xml:space="preserve"> textbox with its “Add” button, it </w:t>
-            </w:r>
-            <w:r>
-              <w:t xml:space="preserve">displays </w:t>
-            </w:r>
-            <w:r>
-              <w:t xml:space="preserve">a bullet point </w:t>
-            </w:r>
-            <w:r>
-              <w:t>and a “</w:t>
-            </w:r>
-            <w:r>
-              <w:t>Delete</w:t>
-            </w:r>
-            <w:r>
-              <w:t>”</w:t>
-            </w:r>
-            <w:r>
-              <w:t xml:space="preserve"> button</w:t>
-            </w:r>
-          </w:p>
-          <w:p/>
-          <w:p/>
-        </w:tc>
-        <w:tc>
-          <w:tcPr>
-            <w:tcW w:w="2126" w:type="dxa"/>
-          </w:tcPr>
-          <w:p>
-            <w:r>
-              <w:t>[Fail]:</w:t>
-            </w:r>
-          </w:p>
-          <w:p>
-            <w:r>
-              <w:t>Validation not set!</w:t>
-            </w:r>
-          </w:p>
-        </w:tc>
-      </w:tr>
-      <w:tr>
-        <w:tc>
-          <w:tcPr>
-            <w:tcW w:w="988" w:type="dxa"/>
-          </w:tcPr>
-          <w:p>
-            <w:pPr>
-              <w:jc w:val="center"/>
-            </w:pPr>
-            <w:r>
-              <w:t>3</w:t>
-            </w:r>
-          </w:p>
-        </w:tc>
-        <w:tc>
-          <w:tcPr>
-            <w:tcW w:w="1701" w:type="dxa"/>
-          </w:tcPr>
-          <w:p>
-            <w:r>
-              <w:t>To test</w:t>
-            </w:r>
-            <w:r>
-              <w:t xml:space="preserve"> clicking on the “Add” button with </w:t>
-            </w:r>
-            <w:r>
-              <w:t xml:space="preserve">input text </w:t>
-            </w:r>
-            <w:r>
-              <w:t>entered</w:t>
-            </w:r>
-            <w:r>
-              <w:t xml:space="preserve"> </w:t>
-            </w:r>
-            <w:r>
-              <w:t xml:space="preserve">in </w:t>
-            </w:r>
-            <w:r>
-              <w:t xml:space="preserve">the input </w:t>
-            </w:r>
-            <w:r>
-              <w:t>text</w:t>
-            </w:r>
-            <w:r>
-              <w:t>box</w:t>
-            </w:r>
-            <w:r>
-              <w:t xml:space="preserve"> </w:t>
-            </w:r>
-          </w:p>
-        </w:tc>
-        <w:tc>
-          <w:tcPr>
-            <w:tcW w:w="1205" w:type="dxa"/>
-          </w:tcPr>
-          <w:p>
-            <w:r>
-              <w:t>Textbox: Play Final Fantasy XIII</w:t>
-            </w:r>
-          </w:p>
-          <w:p/>
-          <w:p>
-            <w:r>
-              <w:t>Click “Add” button</w:t>
-            </w:r>
-          </w:p>
-        </w:tc>
-        <w:tc>
-          <w:tcPr>
-            <w:tcW w:w="2200" w:type="dxa"/>
-          </w:tcPr>
-          <w:p>
-            <w:r>
-              <w:t>“Play Final Fantasy XIII” is added.</w:t>
-            </w:r>
+          <w:p/>
+          <w:p>
+            <w:pPr>
+              <w:jc w:val="center"/>
+            </w:pPr>
           </w:p>
         </w:tc>
         <w:tc>
@@ -1745,7 +1227,7 @@
           </w:tcPr>
           <w:p>
             <w:r>
-              <w:t xml:space="preserve">Remain on the same page </w:t>
+              <w:t xml:space="preserve">Navigate directly to </w:t>
             </w:r>
           </w:p>
           <w:p>
@@ -1760,6 +1242,11 @@
           </w:p>
           <w:p>
             <w:pPr>
+              <w:jc w:val="center"/>
+            </w:pPr>
+          </w:p>
+          <w:p>
+            <w:pPr>
               <w:pStyle w:val="Heading1"/>
               <w:outlineLvl w:val="0"/>
               <w:rPr>
@@ -1779,23 +1266,7 @@
                 <w:sz w:val="22"/>
                 <w:szCs w:val="22"/>
               </w:rPr>
-              <w:t>Displ</w:t>
-            </w:r>
-            <w:r>
-              <w:rPr>
-                <w:color w:val="000000" w:themeColor="text1"/>
-                <w:sz w:val="22"/>
-                <w:szCs w:val="22"/>
-              </w:rPr>
-              <w:t>a</w:t>
-            </w:r>
-            <w:r>
-              <w:rPr>
-                <w:color w:val="000000" w:themeColor="text1"/>
-                <w:sz w:val="22"/>
-                <w:szCs w:val="22"/>
-              </w:rPr>
-              <w:t>ys page title:</w:t>
+              <w:t>Display page title:</w:t>
             </w:r>
             <w:r>
               <w:rPr>
@@ -1861,15 +1332,7 @@
           <w:p/>
           <w:p>
             <w:r>
-              <w:t xml:space="preserve">On top of the </w:t>
-            </w:r>
-            <w:proofErr w:type="spellStart"/>
-            <w:r>
-              <w:t>todo</w:t>
-            </w:r>
-            <w:proofErr w:type="spellEnd"/>
-            <w:r>
-              <w:t xml:space="preserve"> textbox with its “Add” button, it displays a bullet point with “Play Final Fantasy XIII” and a “Delete” button</w:t>
+              <w:t>Display input textbox and add button</w:t>
             </w:r>
           </w:p>
           <w:p/>
@@ -1891,8 +1354,7 @@
               <w:jc w:val="center"/>
             </w:pPr>
             <w:r>
-              <w:lastRenderedPageBreak/>
-              <w:t>4</w:t>
+              <w:t>2</w:t>
             </w:r>
           </w:p>
         </w:tc>
@@ -1902,88 +1364,16 @@
           </w:tcPr>
           <w:p>
             <w:r>
-              <w:t xml:space="preserve">To </w:t>
-            </w:r>
-            <w:r>
-              <w:t>t</w:t>
-            </w:r>
-            <w:r>
-              <w:t xml:space="preserve">est clicking on the “Add” button with symbols </w:t>
-            </w:r>
-            <w:r>
-              <w:t>entered</w:t>
-            </w:r>
-            <w:r>
-              <w:t xml:space="preserve"> </w:t>
-            </w:r>
-            <w:r>
-              <w:t xml:space="preserve">in </w:t>
-            </w:r>
-            <w:r>
-              <w:t>the</w:t>
-            </w:r>
-            <w:r>
-              <w:t xml:space="preserve"> input text</w:t>
-            </w:r>
-            <w:r>
-              <w:t>box</w:t>
-            </w:r>
-          </w:p>
+              <w:t>To test clicking on the “Add” button without entering any texts in the input textbox</w:t>
+            </w:r>
+          </w:p>
+          <w:p/>
         </w:tc>
         <w:tc>
           <w:tcPr>
             <w:tcW w:w="1205" w:type="dxa"/>
           </w:tcPr>
           <w:p>
-            <w:pPr>
-              <w:rPr>
-                <w:color w:val="000000"/>
-              </w:rPr>
-            </w:pPr>
-            <w:r>
-              <w:t xml:space="preserve">Textbox: </w:t>
-            </w:r>
-            <w:r>
-              <w:rPr>
-                <w:color w:val="000000"/>
-              </w:rPr>
-              <w:t>~</w:t>
-            </w:r>
-            <w:proofErr w:type="gramStart"/>
-            <w:r>
-              <w:rPr>
-                <w:color w:val="000000"/>
-              </w:rPr>
-              <w:t>`!@</w:t>
-            </w:r>
-            <w:proofErr w:type="gramEnd"/>
-            <w:r>
-              <w:rPr>
-                <w:color w:val="000000"/>
-              </w:rPr>
-              <w:t>#$%^&amp;*()_+}{</w:t>
-            </w:r>
-            <w:r>
-              <w:rPr>
-                <w:color w:val="000000"/>
-              </w:rPr>
-              <w:t>“</w:t>
-            </w:r>
-            <w:r>
-              <w:rPr>
-                <w:color w:val="000000"/>
-              </w:rPr>
-              <w:t>:&lt;&gt;?|\</w:t>
-            </w:r>
-          </w:p>
-          <w:p>
-            <w:pPr>
-              <w:rPr>
-                <w:color w:val="000000"/>
-              </w:rPr>
-            </w:pPr>
-          </w:p>
-          <w:p>
             <w:r>
               <w:t>Click “Add” button</w:t>
             </w:r>
@@ -1994,51 +1384,8 @@
             <w:tcW w:w="2200" w:type="dxa"/>
           </w:tcPr>
           <w:p>
-            <w:pPr>
-              <w:rPr>
-                <w:color w:val="000000"/>
-              </w:rPr>
-            </w:pPr>
-            <w:r>
-              <w:t>“</w:t>
-            </w:r>
-            <w:r>
-              <w:rPr>
-                <w:color w:val="000000"/>
-              </w:rPr>
-              <w:t>~</w:t>
-            </w:r>
-            <w:proofErr w:type="gramStart"/>
-            <w:r>
-              <w:rPr>
-                <w:color w:val="000000"/>
-              </w:rPr>
-              <w:t>`!@</w:t>
-            </w:r>
-            <w:proofErr w:type="gramEnd"/>
-            <w:r>
-              <w:rPr>
-                <w:color w:val="000000"/>
-              </w:rPr>
-              <w:t>#$%^&amp;*()_+}{</w:t>
-            </w:r>
-            <w:r>
-              <w:rPr>
-                <w:color w:val="000000"/>
-              </w:rPr>
-              <w:t>“</w:t>
-            </w:r>
-            <w:r>
-              <w:rPr>
-                <w:color w:val="000000"/>
-              </w:rPr>
-              <w:t>:&lt;&gt;?|\</w:t>
-            </w:r>
-            <w:r>
-              <w:rPr>
-                <w:color w:val="000000"/>
-              </w:rPr>
-              <w:t>” is added.</w:t>
+            <w:r>
+              <w:t>Displays a pop up “Unable to add!”</w:t>
             </w:r>
           </w:p>
           <w:p/>
@@ -2157,51 +1504,26 @@
             </w:r>
             <w:proofErr w:type="spellEnd"/>
             <w:r>
-              <w:t xml:space="preserve"> textbox with its “Add” button, it displays a bullet point with “</w:t>
-            </w:r>
-            <w:r>
-              <w:rPr>
-                <w:color w:val="000000"/>
-              </w:rPr>
-              <w:t>~</w:t>
-            </w:r>
-            <w:proofErr w:type="gramStart"/>
-            <w:r>
-              <w:rPr>
-                <w:color w:val="000000"/>
-              </w:rPr>
-              <w:t>`!@</w:t>
-            </w:r>
-            <w:proofErr w:type="gramEnd"/>
-            <w:r>
-              <w:rPr>
-                <w:color w:val="000000"/>
-              </w:rPr>
-              <w:t>#$%^&amp;*()_+}{</w:t>
-            </w:r>
-            <w:r>
-              <w:rPr>
-                <w:color w:val="000000"/>
-              </w:rPr>
-              <w:t>“</w:t>
-            </w:r>
-            <w:r>
-              <w:rPr>
-                <w:color w:val="000000"/>
-              </w:rPr>
-              <w:t>:&lt;&gt;?|\</w:t>
-            </w:r>
-            <w:r>
-              <w:t>” and a “Delete” button</w:t>
-            </w:r>
-          </w:p>
+              <w:t xml:space="preserve"> textbox with its “Add” button, it displays a bullet point and a “Delete” button</w:t>
+            </w:r>
+          </w:p>
+          <w:p/>
           <w:p/>
         </w:tc>
         <w:tc>
           <w:tcPr>
             <w:tcW w:w="2126" w:type="dxa"/>
           </w:tcPr>
-          <w:p/>
+          <w:p>
+            <w:r>
+              <w:t>[Fail]:</w:t>
+            </w:r>
+          </w:p>
+          <w:p>
+            <w:r>
+              <w:t>Validation not set!</w:t>
+            </w:r>
+          </w:p>
         </w:tc>
       </w:tr>
       <w:tr>
@@ -2214,7 +1536,7 @@
               <w:jc w:val="center"/>
             </w:pPr>
             <w:r>
-              <w:t>5</w:t>
+              <w:t>3</w:t>
             </w:r>
           </w:p>
         </w:tc>
@@ -2224,39 +1546,7 @@
           </w:tcPr>
           <w:p>
             <w:r>
-              <w:t xml:space="preserve">To </w:t>
-            </w:r>
-            <w:r>
-              <w:t>t</w:t>
-            </w:r>
-            <w:r>
-              <w:t xml:space="preserve">est clicking on the “Add” button with </w:t>
-            </w:r>
-            <w:r>
-              <w:t>input texts, spacing, numbers and</w:t>
-            </w:r>
-            <w:r>
-              <w:t xml:space="preserve"> symbols </w:t>
-            </w:r>
-            <w:proofErr w:type="gramStart"/>
-            <w:r>
-              <w:t>entered</w:t>
-            </w:r>
-            <w:r>
-              <w:t xml:space="preserve"> </w:t>
-            </w:r>
-            <w:r>
-              <w:t>into</w:t>
-            </w:r>
-            <w:proofErr w:type="gramEnd"/>
-            <w:r>
-              <w:t xml:space="preserve"> </w:t>
-            </w:r>
-            <w:r>
-              <w:t>the input text</w:t>
-            </w:r>
-            <w:r>
-              <w:t>box</w:t>
+              <w:t xml:space="preserve">To test clicking on the “Add” button with input text entered in the input textbox </w:t>
             </w:r>
           </w:p>
         </w:tc>
@@ -2265,60 +1555,11 @@
             <w:tcW w:w="1205" w:type="dxa"/>
           </w:tcPr>
           <w:p>
-            <w:pPr>
-              <w:rPr>
-                <w:color w:val="000000"/>
-              </w:rPr>
-            </w:pPr>
-            <w:r>
-              <w:t xml:space="preserve">Textbox: </w:t>
-            </w:r>
-            <w:r>
-              <w:rPr>
-                <w:color w:val="000000"/>
-              </w:rPr>
-              <w:t>Hang out with friends</w:t>
-            </w:r>
-            <w:r>
-              <w:rPr>
-                <w:color w:val="000000"/>
-              </w:rPr>
-              <w:t>!</w:t>
-            </w:r>
-            <w:r>
-              <w:rPr>
-                <w:color w:val="000000"/>
-              </w:rPr>
-              <w:t xml:space="preserve"> </w:t>
-            </w:r>
-            <w:r>
-              <w:rPr>
-                <w:color w:val="000000"/>
-              </w:rPr>
-              <w:t>8</w:t>
-            </w:r>
-            <w:proofErr w:type="gramStart"/>
-            <w:r>
-              <w:rPr>
-                <w:color w:val="000000"/>
-              </w:rPr>
-              <w:t>^.^</w:t>
-            </w:r>
-            <w:proofErr w:type="gramEnd"/>
-            <w:r>
-              <w:rPr>
-                <w:color w:val="000000"/>
-              </w:rPr>
-              <w:t>8</w:t>
-            </w:r>
-          </w:p>
-          <w:p>
-            <w:pPr>
-              <w:rPr>
-                <w:color w:val="000000"/>
-              </w:rPr>
-            </w:pPr>
-          </w:p>
+            <w:r>
+              <w:t>Textbox: Play Final Fantasy XIII</w:t>
+            </w:r>
+          </w:p>
+          <w:p/>
           <w:p>
             <w:r>
               <w:t>Click “Add” button</w:t>
@@ -2330,60 +1571,10 @@
             <w:tcW w:w="2200" w:type="dxa"/>
           </w:tcPr>
           <w:p>
-            <w:pPr>
-              <w:rPr>
-                <w:color w:val="000000"/>
-              </w:rPr>
-            </w:pPr>
-            <w:r>
-              <w:t>“</w:t>
-            </w:r>
-            <w:r>
-              <w:rPr>
-                <w:color w:val="000000"/>
-              </w:rPr>
-              <w:t>Hang out with friends</w:t>
-            </w:r>
-            <w:r>
-              <w:rPr>
-                <w:color w:val="000000"/>
-              </w:rPr>
-              <w:t>!</w:t>
-            </w:r>
-            <w:r>
-              <w:rPr>
-                <w:color w:val="000000"/>
-              </w:rPr>
-              <w:t xml:space="preserve"> </w:t>
-            </w:r>
-            <w:r>
-              <w:rPr>
-                <w:color w:val="000000"/>
-              </w:rPr>
-              <w:t>8</w:t>
-            </w:r>
-            <w:proofErr w:type="gramStart"/>
-            <w:r>
-              <w:rPr>
-                <w:color w:val="000000"/>
-              </w:rPr>
-              <w:t>^.^</w:t>
-            </w:r>
-            <w:proofErr w:type="gramEnd"/>
-            <w:r>
-              <w:rPr>
-                <w:color w:val="000000"/>
-              </w:rPr>
-              <w:t>8</w:t>
-            </w:r>
-            <w:r>
-              <w:rPr>
-                <w:color w:val="000000"/>
-              </w:rPr>
-              <w:t>” is added.</w:t>
-            </w:r>
-          </w:p>
-          <w:p/>
+            <w:r>
+              <w:t>“Play Final Fantasy XIII” is added.</w:t>
+            </w:r>
+          </w:p>
         </w:tc>
         <w:tc>
           <w:tcPr>
@@ -2425,7 +1616,23 @@
                 <w:sz w:val="22"/>
                 <w:szCs w:val="22"/>
               </w:rPr>
-              <w:t>Displays page title:</w:t>
+              <w:t>Displ</w:t>
+            </w:r>
+            <w:r>
+              <w:rPr>
+                <w:color w:val="000000" w:themeColor="text1"/>
+                <w:sz w:val="22"/>
+                <w:szCs w:val="22"/>
+              </w:rPr>
+              <w:t>a</w:t>
+            </w:r>
+            <w:r>
+              <w:rPr>
+                <w:color w:val="000000" w:themeColor="text1"/>
+                <w:sz w:val="22"/>
+                <w:szCs w:val="22"/>
+              </w:rPr>
+              <w:t>ys page title:</w:t>
             </w:r>
             <w:r>
               <w:rPr>
@@ -2499,50 +1706,14 @@
             </w:r>
             <w:proofErr w:type="spellEnd"/>
             <w:r>
-              <w:t xml:space="preserve"> textbox with its “Add” button, it displays a bullet point with “</w:t>
-            </w:r>
-            <w:r>
-              <w:rPr>
-                <w:color w:val="000000"/>
-              </w:rPr>
-              <w:t>Hang out with friends</w:t>
-            </w:r>
-            <w:r>
-              <w:rPr>
-                <w:color w:val="000000"/>
-              </w:rPr>
-              <w:t>!</w:t>
-            </w:r>
-            <w:r>
-              <w:rPr>
-                <w:color w:val="000000"/>
-              </w:rPr>
-              <w:t xml:space="preserve"> </w:t>
-            </w:r>
-            <w:r>
-              <w:rPr>
-                <w:color w:val="000000"/>
-              </w:rPr>
-              <w:t>8</w:t>
-            </w:r>
-            <w:proofErr w:type="gramStart"/>
-            <w:r>
-              <w:rPr>
-                <w:color w:val="000000"/>
-              </w:rPr>
-              <w:t>^.^</w:t>
-            </w:r>
-            <w:proofErr w:type="gramEnd"/>
-            <w:r>
-              <w:rPr>
-                <w:color w:val="000000"/>
-              </w:rPr>
-              <w:t>8</w:t>
-            </w:r>
-            <w:r>
-              <w:t>” and a “Delete” button</w:t>
-            </w:r>
-          </w:p>
+              <w:t xml:space="preserve"> textbox with its “Add” </w:t>
+            </w:r>
+            <w:r>
+              <w:lastRenderedPageBreak/>
+              <w:t>button, it displays a bullet point with “Play Final Fantasy XIII” and a “Delete” button</w:t>
+            </w:r>
+          </w:p>
+          <w:p/>
         </w:tc>
         <w:tc>
           <w:tcPr>
@@ -2561,7 +1732,7 @@
               <w:jc w:val="center"/>
             </w:pPr>
             <w:r>
-              <w:t>6</w:t>
+              <w:t>4</w:t>
             </w:r>
           </w:p>
         </w:tc>
@@ -2571,21 +1742,7 @@
           </w:tcPr>
           <w:p>
             <w:r>
-              <w:t xml:space="preserve">To test </w:t>
-            </w:r>
-            <w:r>
-              <w:t xml:space="preserve">clicking </w:t>
-            </w:r>
-            <w:r>
-              <w:t xml:space="preserve">the delete button for to remove those already added into the </w:t>
-            </w:r>
-            <w:proofErr w:type="spellStart"/>
-            <w:r>
-              <w:t>todo</w:t>
-            </w:r>
-            <w:proofErr w:type="spellEnd"/>
-            <w:r>
-              <w:t xml:space="preserve"> page</w:t>
+              <w:t>To Test clicking on the “Add” button with symbols entered in the input textbox</w:t>
             </w:r>
           </w:p>
         </w:tc>
@@ -2594,11 +1751,43 @@
             <w:tcW w:w="1205" w:type="dxa"/>
           </w:tcPr>
           <w:p>
-            <w:r>
-              <w:t>Click “Delete” button</w:t>
-            </w:r>
-            <w:r>
-              <w:t>.</w:t>
+            <w:pPr>
+              <w:rPr>
+                <w:color w:val="000000"/>
+              </w:rPr>
+            </w:pPr>
+            <w:r>
+              <w:t xml:space="preserve">Textbox: </w:t>
+            </w:r>
+            <w:r>
+              <w:rPr>
+                <w:color w:val="000000"/>
+              </w:rPr>
+              <w:t>~`!@#$%^&amp;*()_+}{</w:t>
+            </w:r>
+            <w:r>
+              <w:rPr>
+                <w:color w:val="000000"/>
+              </w:rPr>
+              <w:t>“</w:t>
+            </w:r>
+            <w:r>
+              <w:rPr>
+                <w:color w:val="000000"/>
+              </w:rPr>
+              <w:t>:&lt;&gt;?|\</w:t>
+            </w:r>
+          </w:p>
+          <w:p>
+            <w:pPr>
+              <w:rPr>
+                <w:color w:val="000000"/>
+              </w:rPr>
+            </w:pPr>
+          </w:p>
+          <w:p>
+            <w:r>
+              <w:t>Click “Add” button</w:t>
             </w:r>
           </w:p>
         </w:tc>
@@ -2607,30 +1796,51 @@
             <w:tcW w:w="2200" w:type="dxa"/>
           </w:tcPr>
           <w:p>
-            <w:r>
-              <w:t>Texts with bullet points added</w:t>
-            </w:r>
-            <w:r>
-              <w:t xml:space="preserve"> previously</w:t>
-            </w:r>
-            <w:r>
-              <w:t xml:space="preserve"> into the </w:t>
-            </w:r>
-            <w:proofErr w:type="spellStart"/>
-            <w:r>
-              <w:t>todo</w:t>
-            </w:r>
-            <w:proofErr w:type="spellEnd"/>
-            <w:r>
-              <w:t xml:space="preserve"> page are successfully removed and all delete buttons are disappeared</w:t>
-            </w:r>
-          </w:p>
-          <w:p/>
-          <w:p>
-            <w:r>
-              <w:lastRenderedPageBreak/>
+            <w:pPr>
+              <w:rPr>
+                <w:color w:val="000000"/>
+              </w:rPr>
+            </w:pPr>
+            <w:r>
+              <w:t>“</w:t>
+            </w:r>
+            <w:r>
+              <w:rPr>
+                <w:color w:val="000000"/>
+              </w:rPr>
+              <w:t>~`!@#$%^&amp;*()_+}{</w:t>
+            </w:r>
+            <w:r>
+              <w:rPr>
+                <w:color w:val="000000"/>
+              </w:rPr>
+              <w:t>“</w:t>
+            </w:r>
+            <w:r>
+              <w:rPr>
+                <w:color w:val="000000"/>
+              </w:rPr>
+              <w:t>:&lt;&gt;?|\</w:t>
+            </w:r>
+            <w:r>
+              <w:rPr>
+                <w:color w:val="000000"/>
+              </w:rPr>
+              <w:t>” is added.</w:t>
+            </w:r>
+          </w:p>
+          <w:p/>
+        </w:tc>
+        <w:tc>
+          <w:tcPr>
+            <w:tcW w:w="1698" w:type="dxa"/>
+          </w:tcPr>
+          <w:p>
+            <w:r>
               <w:t xml:space="preserve">Remain on the same page </w:t>
             </w:r>
+          </w:p>
+          <w:p>
             <w:hyperlink r:id="rId20" w:history="1">
               <w:r>
                 <w:rPr>
@@ -2642,27 +1852,269 @@
           </w:p>
           <w:p>
             <w:pPr>
-              <w:rPr>
+              <w:pStyle w:val="Heading1"/>
+              <w:outlineLvl w:val="0"/>
+              <w:rPr>
+                <w:rFonts w:ascii="Times New Roman" w:eastAsia="Times New Roman" w:hAnsi="Times New Roman" w:cs="Times New Roman"/>
+                <w:b/>
+                <w:bCs/>
+                <w:color w:val="000000"/>
+                <w:kern w:val="36"/>
+                <w:sz w:val="22"/>
+                <w:szCs w:val="22"/>
                 <w:lang w:eastAsia="en-SG"/>
               </w:rPr>
             </w:pPr>
-          </w:p>
-          <w:p>
-            <w:pPr>
-              <w:rPr>
+            <w:r>
+              <w:rPr>
+                <w:color w:val="000000" w:themeColor="text1"/>
+                <w:sz w:val="22"/>
+                <w:szCs w:val="22"/>
+              </w:rPr>
+              <w:t>Displays page title:</w:t>
+            </w:r>
+            <w:r>
+              <w:rPr>
+                <w:color w:val="000000" w:themeColor="text1"/>
+              </w:rPr>
+              <w:t xml:space="preserve"> </w:t>
+            </w:r>
+            <w:r>
+              <w:rPr>
+                <w:rFonts w:ascii="Times New Roman" w:eastAsia="Times New Roman" w:hAnsi="Times New Roman" w:cs="Times New Roman"/>
+                <w:b/>
+                <w:bCs/>
+                <w:color w:val="000000"/>
+                <w:kern w:val="36"/>
+                <w:sz w:val="22"/>
+                <w:szCs w:val="22"/>
                 <w:lang w:eastAsia="en-SG"/>
               </w:rPr>
-            </w:pPr>
-            <w:r>
-              <w:rPr>
+              <w:t xml:space="preserve">this is the </w:t>
+            </w:r>
+            <w:proofErr w:type="spellStart"/>
+            <w:r>
+              <w:rPr>
+                <w:rFonts w:ascii="Times New Roman" w:eastAsia="Times New Roman" w:hAnsi="Times New Roman" w:cs="Times New Roman"/>
+                <w:b/>
+                <w:bCs/>
+                <w:color w:val="000000"/>
+                <w:kern w:val="36"/>
+                <w:sz w:val="22"/>
+                <w:szCs w:val="22"/>
                 <w:lang w:eastAsia="en-SG"/>
               </w:rPr>
-              <w:t>Display an empty input textbox and “Add” button</w:t>
-            </w:r>
-          </w:p>
-          <w:p/>
-          <w:p/>
-          <w:p/>
+              <w:t>todo</w:t>
+            </w:r>
+            <w:proofErr w:type="spellEnd"/>
+            <w:r>
+              <w:rPr>
+                <w:rFonts w:ascii="Times New Roman" w:eastAsia="Times New Roman" w:hAnsi="Times New Roman" w:cs="Times New Roman"/>
+                <w:b/>
+                <w:bCs/>
+                <w:color w:val="000000"/>
+                <w:kern w:val="36"/>
+                <w:sz w:val="22"/>
+                <w:szCs w:val="22"/>
+                <w:lang w:eastAsia="en-SG"/>
+              </w:rPr>
+              <w:t xml:space="preserve"> page.</w:t>
+            </w:r>
+            <w:r>
+              <w:rPr>
+                <w:rFonts w:ascii="Times New Roman" w:eastAsia="Times New Roman" w:hAnsi="Times New Roman" w:cs="Times New Roman"/>
+                <w:b/>
+                <w:bCs/>
+                <w:color w:val="000000"/>
+                <w:kern w:val="36"/>
+                <w:sz w:val="22"/>
+                <w:szCs w:val="22"/>
+                <w:lang w:eastAsia="en-SG"/>
+              </w:rPr>
+              <w:t xml:space="preserve"> </w:t>
+            </w:r>
+          </w:p>
+          <w:p/>
+          <w:p>
+            <w:r>
+              <w:t xml:space="preserve">On top of the </w:t>
+            </w:r>
+            <w:proofErr w:type="spellStart"/>
+            <w:r>
+              <w:t>todo</w:t>
+            </w:r>
+            <w:proofErr w:type="spellEnd"/>
+            <w:r>
+              <w:t xml:space="preserve"> textbox with its “Add” button, it displays a bullet point with “</w:t>
+            </w:r>
+            <w:r>
+              <w:rPr>
+                <w:color w:val="000000"/>
+              </w:rPr>
+              <w:t>~`!@#$%^&amp;*()_+}{</w:t>
+            </w:r>
+            <w:r>
+              <w:rPr>
+                <w:color w:val="000000"/>
+              </w:rPr>
+              <w:t>“</w:t>
+            </w:r>
+            <w:r>
+              <w:rPr>
+                <w:color w:val="000000"/>
+              </w:rPr>
+              <w:t>:&lt;&gt;?|\</w:t>
+            </w:r>
+            <w:r>
+              <w:t>” and a “Delete” button</w:t>
+            </w:r>
+          </w:p>
+          <w:p/>
+        </w:tc>
+        <w:tc>
+          <w:tcPr>
+            <w:tcW w:w="2126" w:type="dxa"/>
+          </w:tcPr>
+          <w:p/>
+        </w:tc>
+      </w:tr>
+      <w:tr>
+        <w:tc>
+          <w:tcPr>
+            <w:tcW w:w="988" w:type="dxa"/>
+          </w:tcPr>
+          <w:p>
+            <w:pPr>
+              <w:jc w:val="center"/>
+            </w:pPr>
+            <w:r>
+              <w:t>5</w:t>
+            </w:r>
+          </w:p>
+        </w:tc>
+        <w:tc>
+          <w:tcPr>
+            <w:tcW w:w="1701" w:type="dxa"/>
+          </w:tcPr>
+          <w:p>
+            <w:r>
+              <w:t>To Test clicking on the “Add” button with input texts, spacing, numbers and symbols entered into the input textbox</w:t>
+            </w:r>
+          </w:p>
+        </w:tc>
+        <w:tc>
+          <w:tcPr>
+            <w:tcW w:w="1205" w:type="dxa"/>
+          </w:tcPr>
+          <w:p>
+            <w:pPr>
+              <w:rPr>
+                <w:color w:val="000000"/>
+              </w:rPr>
+            </w:pPr>
+            <w:r>
+              <w:t xml:space="preserve">Textbox: </w:t>
+            </w:r>
+            <w:r>
+              <w:rPr>
+                <w:color w:val="000000"/>
+              </w:rPr>
+              <w:t>Hang out with friends</w:t>
+            </w:r>
+            <w:r>
+              <w:rPr>
+                <w:color w:val="000000"/>
+              </w:rPr>
+              <w:t>!</w:t>
+            </w:r>
+            <w:r>
+              <w:rPr>
+                <w:color w:val="000000"/>
+              </w:rPr>
+              <w:t xml:space="preserve"> </w:t>
+            </w:r>
+            <w:r>
+              <w:rPr>
+                <w:color w:val="000000"/>
+              </w:rPr>
+              <w:t>8</w:t>
+            </w:r>
+            <w:r>
+              <w:rPr>
+                <w:color w:val="000000"/>
+              </w:rPr>
+              <w:t>^.^</w:t>
+            </w:r>
+            <w:r>
+              <w:rPr>
+                <w:color w:val="000000"/>
+              </w:rPr>
+              <w:t>8</w:t>
+            </w:r>
+          </w:p>
+          <w:p>
+            <w:pPr>
+              <w:rPr>
+                <w:color w:val="000000"/>
+              </w:rPr>
+            </w:pPr>
+          </w:p>
+          <w:p>
+            <w:r>
+              <w:t>Click “Add” button</w:t>
+            </w:r>
+          </w:p>
+        </w:tc>
+        <w:tc>
+          <w:tcPr>
+            <w:tcW w:w="2200" w:type="dxa"/>
+          </w:tcPr>
+          <w:p>
+            <w:pPr>
+              <w:rPr>
+                <w:color w:val="000000"/>
+              </w:rPr>
+            </w:pPr>
+            <w:r>
+              <w:t>“</w:t>
+            </w:r>
+            <w:r>
+              <w:rPr>
+                <w:color w:val="000000"/>
+              </w:rPr>
+              <w:t>Hang out with friends</w:t>
+            </w:r>
+            <w:r>
+              <w:rPr>
+                <w:color w:val="000000"/>
+              </w:rPr>
+              <w:t>!</w:t>
+            </w:r>
+            <w:r>
+              <w:rPr>
+                <w:color w:val="000000"/>
+              </w:rPr>
+              <w:t xml:space="preserve"> </w:t>
+            </w:r>
+            <w:r>
+              <w:rPr>
+                <w:color w:val="000000"/>
+              </w:rPr>
+              <w:t>8</w:t>
+            </w:r>
+            <w:r>
+              <w:rPr>
+                <w:color w:val="000000"/>
+              </w:rPr>
+              <w:t>^.^</w:t>
+            </w:r>
+            <w:r>
+              <w:rPr>
+                <w:color w:val="000000"/>
+              </w:rPr>
+              <w:t>8” is added.</w:t>
+            </w:r>
+          </w:p>
           <w:p/>
         </w:tc>
         <w:tc>
@@ -2671,32 +2123,10 @@
           </w:tcPr>
           <w:p>
             <w:r>
-              <w:lastRenderedPageBreak/>
-              <w:t>[Fail]:</w:t>
-            </w:r>
-          </w:p>
-          <w:p>
-            <w:r>
-              <w:t xml:space="preserve">All texts with bullet points added previously into the </w:t>
-            </w:r>
-            <w:proofErr w:type="spellStart"/>
-            <w:r>
-              <w:t>todo</w:t>
-            </w:r>
-            <w:proofErr w:type="spellEnd"/>
-            <w:r>
-              <w:t xml:space="preserve"> page are unsuccessfully removed and all </w:t>
-            </w:r>
-            <w:r>
-              <w:lastRenderedPageBreak/>
-              <w:t>delete buttons are still display.</w:t>
-            </w:r>
-          </w:p>
-          <w:p/>
-          <w:p>
-            <w:r>
               <w:t xml:space="preserve">Remain on the same page </w:t>
             </w:r>
+          </w:p>
+          <w:p>
             <w:hyperlink r:id="rId21" w:history="1">
               <w:r>
                 <w:rPr>
@@ -2706,18 +2136,297 @@
               </w:r>
             </w:hyperlink>
           </w:p>
-          <w:p/>
-          <w:p/>
-          <w:p/>
-          <w:p/>
+          <w:p>
+            <w:pPr>
+              <w:pStyle w:val="Heading1"/>
+              <w:outlineLvl w:val="0"/>
+              <w:rPr>
+                <w:rFonts w:ascii="Times New Roman" w:eastAsia="Times New Roman" w:hAnsi="Times New Roman" w:cs="Times New Roman"/>
+                <w:b/>
+                <w:bCs/>
+                <w:color w:val="000000"/>
+                <w:kern w:val="36"/>
+                <w:sz w:val="22"/>
+                <w:szCs w:val="22"/>
+                <w:lang w:eastAsia="en-SG"/>
+              </w:rPr>
+            </w:pPr>
+            <w:r>
+              <w:rPr>
+                <w:color w:val="000000" w:themeColor="text1"/>
+                <w:sz w:val="22"/>
+                <w:szCs w:val="22"/>
+              </w:rPr>
+              <w:t>Displays page title:</w:t>
+            </w:r>
+            <w:r>
+              <w:rPr>
+                <w:color w:val="000000" w:themeColor="text1"/>
+              </w:rPr>
+              <w:t xml:space="preserve"> </w:t>
+            </w:r>
+            <w:r>
+              <w:rPr>
+                <w:rFonts w:ascii="Times New Roman" w:eastAsia="Times New Roman" w:hAnsi="Times New Roman" w:cs="Times New Roman"/>
+                <w:b/>
+                <w:bCs/>
+                <w:color w:val="000000"/>
+                <w:kern w:val="36"/>
+                <w:sz w:val="22"/>
+                <w:szCs w:val="22"/>
+                <w:lang w:eastAsia="en-SG"/>
+              </w:rPr>
+              <w:t xml:space="preserve">this is the </w:t>
+            </w:r>
+            <w:proofErr w:type="spellStart"/>
+            <w:r>
+              <w:rPr>
+                <w:rFonts w:ascii="Times New Roman" w:eastAsia="Times New Roman" w:hAnsi="Times New Roman" w:cs="Times New Roman"/>
+                <w:b/>
+                <w:bCs/>
+                <w:color w:val="000000"/>
+                <w:kern w:val="36"/>
+                <w:sz w:val="22"/>
+                <w:szCs w:val="22"/>
+                <w:lang w:eastAsia="en-SG"/>
+              </w:rPr>
+              <w:t>todo</w:t>
+            </w:r>
+            <w:proofErr w:type="spellEnd"/>
+            <w:r>
+              <w:rPr>
+                <w:rFonts w:ascii="Times New Roman" w:eastAsia="Times New Roman" w:hAnsi="Times New Roman" w:cs="Times New Roman"/>
+                <w:b/>
+                <w:bCs/>
+                <w:color w:val="000000"/>
+                <w:kern w:val="36"/>
+                <w:sz w:val="22"/>
+                <w:szCs w:val="22"/>
+                <w:lang w:eastAsia="en-SG"/>
+              </w:rPr>
+              <w:t xml:space="preserve"> page.</w:t>
+            </w:r>
+            <w:r>
+              <w:rPr>
+                <w:rFonts w:ascii="Times New Roman" w:eastAsia="Times New Roman" w:hAnsi="Times New Roman" w:cs="Times New Roman"/>
+                <w:b/>
+                <w:bCs/>
+                <w:color w:val="000000"/>
+                <w:kern w:val="36"/>
+                <w:sz w:val="22"/>
+                <w:szCs w:val="22"/>
+                <w:lang w:eastAsia="en-SG"/>
+              </w:rPr>
+              <w:t xml:space="preserve"> </w:t>
+            </w:r>
+          </w:p>
+          <w:p/>
+          <w:p>
+            <w:r>
+              <w:t xml:space="preserve">On top of the </w:t>
+            </w:r>
+            <w:proofErr w:type="spellStart"/>
+            <w:r>
+              <w:t>todo</w:t>
+            </w:r>
+            <w:proofErr w:type="spellEnd"/>
+            <w:r>
+              <w:t xml:space="preserve"> textbox with its “Add” button, it displays a bullet point with “</w:t>
+            </w:r>
+            <w:r>
+              <w:rPr>
+                <w:color w:val="000000"/>
+              </w:rPr>
+              <w:t>Hang out with friends</w:t>
+            </w:r>
+            <w:r>
+              <w:rPr>
+                <w:color w:val="000000"/>
+              </w:rPr>
+              <w:t>!</w:t>
+            </w:r>
+            <w:r>
+              <w:rPr>
+                <w:color w:val="000000"/>
+              </w:rPr>
+              <w:t xml:space="preserve"> </w:t>
+            </w:r>
+            <w:r>
+              <w:rPr>
+                <w:color w:val="000000"/>
+              </w:rPr>
+              <w:t>8</w:t>
+            </w:r>
+            <w:r>
+              <w:rPr>
+                <w:color w:val="000000"/>
+              </w:rPr>
+              <w:t>^.^</w:t>
+            </w:r>
+            <w:r>
+              <w:rPr>
+                <w:color w:val="000000"/>
+              </w:rPr>
+              <w:t>8</w:t>
+            </w:r>
+            <w:r>
+              <w:t>” and a “Delete” button</w:t>
+            </w:r>
+          </w:p>
         </w:tc>
         <w:tc>
           <w:tcPr>
             <w:tcW w:w="2126" w:type="dxa"/>
           </w:tcPr>
-          <w:p>
+          <w:p/>
+        </w:tc>
+      </w:tr>
+      <w:tr>
+        <w:tc>
+          <w:tcPr>
+            <w:tcW w:w="988" w:type="dxa"/>
+          </w:tcPr>
+          <w:p>
+            <w:pPr>
+              <w:jc w:val="center"/>
+            </w:pPr>
             <w:r>
               <w:lastRenderedPageBreak/>
+              <w:t>6</w:t>
+            </w:r>
+          </w:p>
+        </w:tc>
+        <w:tc>
+          <w:tcPr>
+            <w:tcW w:w="1701" w:type="dxa"/>
+          </w:tcPr>
+          <w:p>
+            <w:r>
+              <w:t xml:space="preserve">To test clicking the delete button for to remove those already added into the </w:t>
+            </w:r>
+            <w:proofErr w:type="spellStart"/>
+            <w:r>
+              <w:t>todo</w:t>
+            </w:r>
+            <w:proofErr w:type="spellEnd"/>
+            <w:r>
+              <w:t xml:space="preserve"> page</w:t>
+            </w:r>
+          </w:p>
+        </w:tc>
+        <w:tc>
+          <w:tcPr>
+            <w:tcW w:w="1205" w:type="dxa"/>
+          </w:tcPr>
+          <w:p>
+            <w:r>
+              <w:t>Click “Delete” button.</w:t>
+            </w:r>
+          </w:p>
+        </w:tc>
+        <w:tc>
+          <w:tcPr>
+            <w:tcW w:w="2200" w:type="dxa"/>
+          </w:tcPr>
+          <w:p>
+            <w:r>
+              <w:t xml:space="preserve">Texts with bullet points added previously into the </w:t>
+            </w:r>
+            <w:proofErr w:type="spellStart"/>
+            <w:r>
+              <w:t>todo</w:t>
+            </w:r>
+            <w:proofErr w:type="spellEnd"/>
+            <w:r>
+              <w:t xml:space="preserve"> page are successfully removed and all delete buttons are disappeared</w:t>
+            </w:r>
+          </w:p>
+          <w:p/>
+          <w:p>
+            <w:r>
+              <w:t xml:space="preserve">Remain on the same page </w:t>
+            </w:r>
+            <w:hyperlink r:id="rId22" w:history="1">
+              <w:r>
+                <w:rPr>
+                  <w:rStyle w:val="Hyperlink"/>
+                </w:rPr>
+                <w:t>http://localhost:8000/todo/</w:t>
+              </w:r>
+            </w:hyperlink>
+          </w:p>
+          <w:p>
+            <w:pPr>
+              <w:rPr>
+                <w:lang w:eastAsia="en-SG"/>
+              </w:rPr>
+            </w:pPr>
+          </w:p>
+          <w:p>
+            <w:pPr>
+              <w:rPr>
+                <w:lang w:eastAsia="en-SG"/>
+              </w:rPr>
+            </w:pPr>
+            <w:r>
+              <w:rPr>
+                <w:lang w:eastAsia="en-SG"/>
+              </w:rPr>
+              <w:t>Display an empty input textbox and “Add” button</w:t>
+            </w:r>
+          </w:p>
+          <w:p/>
+          <w:p/>
+          <w:p/>
+          <w:p/>
+        </w:tc>
+        <w:tc>
+          <w:tcPr>
+            <w:tcW w:w="1698" w:type="dxa"/>
+          </w:tcPr>
+          <w:p>
+            <w:r>
+              <w:t>[Fail]:</w:t>
+            </w:r>
+          </w:p>
+          <w:p>
+            <w:r>
+              <w:t xml:space="preserve">All texts with bullet points added previously into the </w:t>
+            </w:r>
+            <w:proofErr w:type="spellStart"/>
+            <w:r>
+              <w:t>todo</w:t>
+            </w:r>
+            <w:proofErr w:type="spellEnd"/>
+            <w:r>
+              <w:t xml:space="preserve"> page are unsuccessfully removed and all delete buttons are still display.</w:t>
+            </w:r>
+          </w:p>
+          <w:p/>
+          <w:p>
+            <w:r>
+              <w:t xml:space="preserve">Remain on the same page </w:t>
+            </w:r>
+            <w:hyperlink r:id="rId23" w:history="1">
+              <w:r>
+                <w:rPr>
+                  <w:rStyle w:val="Hyperlink"/>
+                </w:rPr>
+                <w:t>http://localhost:8000/todo/</w:t>
+              </w:r>
+            </w:hyperlink>
+          </w:p>
+          <w:p/>
+          <w:p/>
+          <w:p/>
+          <w:p/>
+        </w:tc>
+        <w:tc>
+          <w:tcPr>
+            <w:tcW w:w="2126" w:type="dxa"/>
+          </w:tcPr>
+          <w:p>
+            <w:r>
               <w:t>[Fail]:</w:t>
             </w:r>
           </w:p>
@@ -2729,15 +2438,43 @@
         </w:tc>
       </w:tr>
     </w:tbl>
-    <w:p/>
     <w:p>
       <w:pPr>
         <w:rPr>
           <w:highlight w:val="yellow"/>
         </w:rPr>
       </w:pPr>
-      <w:bookmarkStart w:id="0" w:name="_GoBack"/>
-      <w:bookmarkEnd w:id="0"/>
+    </w:p>
+    <w:p>
+      <w:pPr>
+        <w:jc w:val="center"/>
+        <w:rPr>
+          <w:highlight w:val="yellow"/>
+        </w:rPr>
+      </w:pPr>
+    </w:p>
+    <w:p>
+      <w:pPr>
+        <w:jc w:val="center"/>
+        <w:rPr>
+          <w:highlight w:val="yellow"/>
+        </w:rPr>
+      </w:pPr>
+    </w:p>
+    <w:p>
+      <w:pPr>
+        <w:rPr>
+          <w:highlight w:val="yellow"/>
+        </w:rPr>
+      </w:pPr>
+    </w:p>
+    <w:p>
+      <w:pPr>
+        <w:jc w:val="center"/>
+        <w:rPr>
+          <w:highlight w:val="yellow"/>
+        </w:rPr>
+      </w:pPr>
     </w:p>
     <w:p>
       <w:pPr>
@@ -2764,39 +2501,22 @@
         <w:rPr>
           <w:highlight w:val="yellow"/>
         </w:rPr>
-        <w:t xml:space="preserve"> </w:t>
-      </w:r>
-      <w:r>
-        <w:rPr>
-          <w:highlight w:val="yellow"/>
-        </w:rPr>
-        <w:t>H</w:t>
-      </w:r>
-      <w:r>
-        <w:rPr>
-          <w:highlight w:val="yellow"/>
-        </w:rPr>
-        <w:t>istory</w:t>
-      </w:r>
-      <w:r>
-        <w:rPr>
-          <w:highlight w:val="yellow"/>
-        </w:rPr>
-        <w:t xml:space="preserve"> page</w:t>
+        <w:t xml:space="preserve"> History page</w:t>
       </w:r>
     </w:p>
     <w:tbl>
       <w:tblPr>
         <w:tblStyle w:val="TableGrid"/>
-        <w:tblW w:w="9918" w:type="dxa"/>
+        <w:tblW w:w="10672" w:type="dxa"/>
+        <w:tblLayout w:type="fixed"/>
         <w:tblLook w:val="04A0" w:firstRow="1" w:lastRow="0" w:firstColumn="1" w:lastColumn="0" w:noHBand="0" w:noVBand="1"/>
       </w:tblPr>
       <w:tblGrid>
         <w:gridCol w:w="984"/>
         <w:gridCol w:w="1239"/>
-        <w:gridCol w:w="1152"/>
-        <w:gridCol w:w="2716"/>
-        <w:gridCol w:w="3827"/>
+        <w:gridCol w:w="2167"/>
+        <w:gridCol w:w="2668"/>
+        <w:gridCol w:w="3614"/>
       </w:tblGrid>
       <w:tr>
         <w:tc>
@@ -2838,7 +2558,7 @@
         </w:tc>
         <w:tc>
           <w:tcPr>
-            <w:tcW w:w="1152" w:type="dxa"/>
+            <w:tcW w:w="2167" w:type="dxa"/>
           </w:tcPr>
           <w:p>
             <w:pPr>
@@ -2854,7 +2574,7 @@
         </w:tc>
         <w:tc>
           <w:tcPr>
-            <w:tcW w:w="2716" w:type="dxa"/>
+            <w:tcW w:w="2668" w:type="dxa"/>
           </w:tcPr>
           <w:p>
             <w:pPr>
@@ -2870,7 +2590,7 @@
         </w:tc>
         <w:tc>
           <w:tcPr>
-            <w:tcW w:w="3827" w:type="dxa"/>
+            <w:tcW w:w="3614" w:type="dxa"/>
           </w:tcPr>
           <w:p>
             <w:pPr>
@@ -2918,142 +2638,17 @@
             <w:r>
               <w:t xml:space="preserve"> History’s navigation button </w:t>
             </w:r>
-            <w:r>
-              <w:t xml:space="preserve">for able to display the </w:t>
-            </w:r>
-            <w:proofErr w:type="spellStart"/>
-            <w:r>
-              <w:t>Todo</w:t>
-            </w:r>
-            <w:proofErr w:type="spellEnd"/>
-            <w:r>
-              <w:t xml:space="preserve"> History</w:t>
-            </w:r>
-            <w:r>
-              <w:t xml:space="preserve"> such as what the user have added / deleted previously</w:t>
-            </w:r>
-          </w:p>
-        </w:tc>
-        <w:tc>
-          <w:tcPr>
-            <w:tcW w:w="1152" w:type="dxa"/>
-          </w:tcPr>
-          <w:p>
-            <w:r>
-              <w:t>Click on “</w:t>
-            </w:r>
-            <w:proofErr w:type="spellStart"/>
-            <w:r>
-              <w:t>Todo</w:t>
-            </w:r>
-            <w:proofErr w:type="spellEnd"/>
-            <w:r>
-              <w:t xml:space="preserve"> History” navigation button</w:t>
-            </w:r>
-          </w:p>
-        </w:tc>
-        <w:tc>
-          <w:tcPr>
-            <w:tcW w:w="2716" w:type="dxa"/>
-          </w:tcPr>
-          <w:p>
-            <w:proofErr w:type="spellStart"/>
-            <w:r>
-              <w:t>Todo</w:t>
-            </w:r>
-            <w:proofErr w:type="spellEnd"/>
-            <w:r>
-              <w:t xml:space="preserve"> History navigation button is highlighted in dark blue.</w:t>
-            </w:r>
-          </w:p>
-          <w:p/>
-          <w:p>
-            <w:r>
-              <w:t xml:space="preserve">Display title “this is the </w:t>
-            </w:r>
-            <w:proofErr w:type="spellStart"/>
-            <w:r>
-              <w:t>todo</w:t>
-            </w:r>
-            <w:proofErr w:type="spellEnd"/>
-            <w:r>
-              <w:t xml:space="preserve"> history page.”</w:t>
-            </w:r>
-          </w:p>
-          <w:p/>
-          <w:p>
-            <w:r>
-              <w:t>Display</w:t>
-            </w:r>
-          </w:p>
-          <w:p>
-            <w:r>
-              <w:t xml:space="preserve">Content: </w:t>
-            </w:r>
-          </w:p>
-          <w:p>
-            <w:proofErr w:type="spellStart"/>
-            <w:r>
-              <w:t>Sdfsdfsdf</w:t>
-            </w:r>
-            <w:proofErr w:type="spellEnd"/>
-          </w:p>
-          <w:p/>
-          <w:p>
-            <w:proofErr w:type="spellStart"/>
-            <w:r>
-              <w:t>dfgfdg</w:t>
-            </w:r>
-            <w:proofErr w:type="spellEnd"/>
-          </w:p>
-          <w:p/>
-          <w:p>
-            <w:r>
-              <w:t>Date Time:</w:t>
-            </w:r>
-          </w:p>
-          <w:p>
-            <w:r>
-              <w:t>Dec. 19, 2019, 8.35 a.m.</w:t>
-            </w:r>
-          </w:p>
-          <w:p/>
-          <w:p>
-            <w:r>
-              <w:t>Dec. 19, 2019, 8.29 a.m.</w:t>
-            </w:r>
-          </w:p>
-          <w:p/>
-          <w:p>
-            <w:r>
-              <w:t>Status:</w:t>
-            </w:r>
-          </w:p>
-          <w:p>
-            <w:r>
-              <w:t>Existing</w:t>
-            </w:r>
-          </w:p>
-          <w:p/>
-          <w:p>
-            <w:r>
-              <w:t>Deleted</w:t>
-            </w:r>
-          </w:p>
-          <w:p/>
-          <w:p/>
-          <w:p/>
-          <w:p/>
-        </w:tc>
-        <w:tc>
-          <w:tcPr>
-            <w:tcW w:w="3827" w:type="dxa"/>
-          </w:tcPr>
-          <w:p>
-            <w:r>
-              <w:t>Display direct to “</w:t>
-            </w:r>
-            <w:hyperlink r:id="rId22" w:history="1">
+          </w:p>
+        </w:tc>
+        <w:tc>
+          <w:tcPr>
+            <w:tcW w:w="2167" w:type="dxa"/>
+          </w:tcPr>
+          <w:p>
+            <w:r>
+              <w:t>Type “</w:t>
+            </w:r>
+            <w:hyperlink r:id="rId24" w:history="1">
               <w:r>
                 <w:rPr>
                   <w:rStyle w:val="Hyperlink"/>
@@ -3062,6 +2657,130 @@
               </w:r>
             </w:hyperlink>
             <w:r>
+              <w:t xml:space="preserve">” in the </w:t>
+            </w:r>
+            <w:proofErr w:type="spellStart"/>
+            <w:r>
+              <w:t>url</w:t>
+            </w:r>
+            <w:proofErr w:type="spellEnd"/>
+            <w:r>
+              <w:t>.</w:t>
+            </w:r>
+          </w:p>
+        </w:tc>
+        <w:tc>
+          <w:tcPr>
+            <w:tcW w:w="2668" w:type="dxa"/>
+          </w:tcPr>
+          <w:p>
+            <w:proofErr w:type="spellStart"/>
+            <w:r>
+              <w:t>Todo</w:t>
+            </w:r>
+            <w:proofErr w:type="spellEnd"/>
+            <w:r>
+              <w:t xml:space="preserve"> History navigation button is highlighted in dark blue.</w:t>
+            </w:r>
+          </w:p>
+          <w:p/>
+          <w:p>
+            <w:r>
+              <w:t xml:space="preserve">Display title “this is the </w:t>
+            </w:r>
+            <w:proofErr w:type="spellStart"/>
+            <w:r>
+              <w:t>todo</w:t>
+            </w:r>
+            <w:proofErr w:type="spellEnd"/>
+            <w:r>
+              <w:t xml:space="preserve"> history page.”</w:t>
+            </w:r>
+          </w:p>
+          <w:p/>
+          <w:p>
+            <w:r>
+              <w:t>Display</w:t>
+            </w:r>
+          </w:p>
+          <w:p>
+            <w:r>
+              <w:t xml:space="preserve">Content: </w:t>
+            </w:r>
+          </w:p>
+          <w:p>
+            <w:proofErr w:type="spellStart"/>
+            <w:r>
+              <w:t>Sdfsdfsdf</w:t>
+            </w:r>
+            <w:proofErr w:type="spellEnd"/>
+          </w:p>
+          <w:p/>
+          <w:p>
+            <w:proofErr w:type="spellStart"/>
+            <w:r>
+              <w:t>dfgfdg</w:t>
+            </w:r>
+            <w:proofErr w:type="spellEnd"/>
+          </w:p>
+          <w:p/>
+          <w:p>
+            <w:r>
+              <w:t>Date Time:</w:t>
+            </w:r>
+          </w:p>
+          <w:p>
+            <w:r>
+              <w:t>Dec. 19, 2019, 8.35 a.m.</w:t>
+            </w:r>
+          </w:p>
+          <w:p/>
+          <w:p>
+            <w:r>
+              <w:lastRenderedPageBreak/>
+              <w:t>Dec. 19, 2019, 8.29 a.m.</w:t>
+            </w:r>
+          </w:p>
+          <w:p/>
+          <w:p>
+            <w:r>
+              <w:t>Status:</w:t>
+            </w:r>
+          </w:p>
+          <w:p>
+            <w:r>
+              <w:t>Existing</w:t>
+            </w:r>
+          </w:p>
+          <w:p/>
+          <w:p>
+            <w:r>
+              <w:t>Deleted</w:t>
+            </w:r>
+          </w:p>
+          <w:p/>
+          <w:p/>
+          <w:p/>
+          <w:p/>
+        </w:tc>
+        <w:tc>
+          <w:tcPr>
+            <w:tcW w:w="3614" w:type="dxa"/>
+          </w:tcPr>
+          <w:p>
+            <w:r>
+              <w:lastRenderedPageBreak/>
+              <w:t>Display direct to “</w:t>
+            </w:r>
+            <w:hyperlink r:id="rId25" w:history="1">
+              <w:r>
+                <w:rPr>
+                  <w:rStyle w:val="Hyperlink"/>
+                </w:rPr>
+                <w:t>http://localhost:8000/todo/history/</w:t>
+              </w:r>
+            </w:hyperlink>
+            <w:r>
               <w:t>” page</w:t>
             </w:r>
           </w:p>
@@ -3119,6 +2838,7 @@
           <w:p/>
           <w:p>
             <w:r>
+              <w:lastRenderedPageBreak/>
               <w:t>Date Time:</w:t>
             </w:r>
           </w:p>
@@ -3162,6 +2882,60 @@
           <w:highlight w:val="yellow"/>
         </w:rPr>
       </w:pPr>
+    </w:p>
+    <w:p>
+      <w:pPr>
+        <w:jc w:val="center"/>
+        <w:rPr>
+          <w:highlight w:val="yellow"/>
+        </w:rPr>
+      </w:pPr>
+      <w:r>
+        <w:rPr>
+          <w:noProof/>
+        </w:rPr>
+        <w:drawing>
+          <wp:inline distT="0" distB="0" distL="0" distR="0" wp14:anchorId="2BD93685" wp14:editId="470D4855">
+            <wp:extent cx="5943600" cy="1789430"/>
+            <wp:effectExtent l="0" t="0" r="0" b="1270"/>
+            <wp:docPr id="2" name="Picture 2"/>
+            <wp:cNvGraphicFramePr>
+              <a:graphicFrameLocks xmlns:a="http://schemas.openxmlformats.org/drawingml/2006/main" noChangeAspect="1"/>
+            </wp:cNvGraphicFramePr>
+            <a:graphic xmlns:a="http://schemas.openxmlformats.org/drawingml/2006/main">
+              <a:graphicData uri="http://schemas.openxmlformats.org/drawingml/2006/picture">
+                <pic:pic xmlns:pic="http://schemas.openxmlformats.org/drawingml/2006/picture">
+                  <pic:nvPicPr>
+                    <pic:cNvPr id="2" name="Screenshot 2019-12-20 at 9.41.48 PM.png"/>
+                    <pic:cNvPicPr/>
+                  </pic:nvPicPr>
+                  <pic:blipFill>
+                    <a:blip r:embed="rId26">
+                      <a:extLst>
+                        <a:ext uri="{28A0092B-C50C-407E-A947-70E740481C1C}">
+                          <a14:useLocalDpi xmlns:a14="http://schemas.microsoft.com/office/drawing/2010/main" val="0"/>
+                        </a:ext>
+                      </a:extLst>
+                    </a:blip>
+                    <a:stretch>
+                      <a:fillRect/>
+                    </a:stretch>
+                  </pic:blipFill>
+                  <pic:spPr>
+                    <a:xfrm>
+                      <a:off x="0" y="0"/>
+                      <a:ext cx="5943600" cy="1789430"/>
+                    </a:xfrm>
+                    <a:prstGeom prst="rect">
+                      <a:avLst/>
+                    </a:prstGeom>
+                  </pic:spPr>
+                </pic:pic>
+              </a:graphicData>
+            </a:graphic>
+          </wp:inline>
+        </w:drawing>
+      </w:r>
     </w:p>
     <w:p>
       <w:pPr>
@@ -3179,13 +2953,7 @@
         <w:rPr>
           <w:highlight w:val="yellow"/>
         </w:rPr>
-        <w:t>Test Scenario: Team Contribution</w:t>
-      </w:r>
-      <w:r>
-        <w:rPr>
-          <w:highlight w:val="yellow"/>
-        </w:rPr>
-        <w:t xml:space="preserve"> page</w:t>
+        <w:t>Test Scenario: Team Contribution page</w:t>
       </w:r>
     </w:p>
     <w:tbl>
@@ -3193,14 +2961,15 @@
         <w:tblStyle w:val="TableGrid"/>
         <w:tblW w:w="10678" w:type="dxa"/>
         <w:tblInd w:w="-760" w:type="dxa"/>
+        <w:tblLayout w:type="fixed"/>
         <w:tblLook w:val="04A0" w:firstRow="1" w:lastRow="0" w:firstColumn="1" w:lastColumn="0" w:noHBand="0" w:noVBand="1"/>
       </w:tblPr>
       <w:tblGrid>
         <w:gridCol w:w="984"/>
         <w:gridCol w:w="1494"/>
-        <w:gridCol w:w="1445"/>
-        <w:gridCol w:w="2786"/>
-        <w:gridCol w:w="3969"/>
+        <w:gridCol w:w="1821"/>
+        <w:gridCol w:w="3824"/>
+        <w:gridCol w:w="2555"/>
       </w:tblGrid>
       <w:tr>
         <w:tc>
@@ -3228,7 +2997,7 @@
         </w:tc>
         <w:tc>
           <w:tcPr>
-            <w:tcW w:w="1445" w:type="dxa"/>
+            <w:tcW w:w="1821" w:type="dxa"/>
           </w:tcPr>
           <w:p>
             <w:r>
@@ -3238,7 +3007,7 @@
         </w:tc>
         <w:tc>
           <w:tcPr>
-            <w:tcW w:w="2786" w:type="dxa"/>
+            <w:tcW w:w="3824" w:type="dxa"/>
           </w:tcPr>
           <w:p>
             <w:pPr>
@@ -3251,7 +3020,7 @@
         </w:tc>
         <w:tc>
           <w:tcPr>
-            <w:tcW w:w="3969" w:type="dxa"/>
+            <w:tcW w:w="2555" w:type="dxa"/>
           </w:tcPr>
           <w:p>
             <w:pPr>
@@ -3292,17 +3061,36 @@
         </w:tc>
         <w:tc>
           <w:tcPr>
-            <w:tcW w:w="1445" w:type="dxa"/>
-          </w:tcPr>
-          <w:p>
-            <w:r>
-              <w:t>Click on “Team Contribution” navigation button</w:t>
-            </w:r>
-          </w:p>
-        </w:tc>
-        <w:tc>
-          <w:tcPr>
-            <w:tcW w:w="2786" w:type="dxa"/>
+            <w:tcW w:w="1821" w:type="dxa"/>
+          </w:tcPr>
+          <w:p>
+            <w:r>
+              <w:t>Type “</w:t>
+            </w:r>
+            <w:hyperlink r:id="rId27" w:history="1">
+              <w:r>
+                <w:rPr>
+                  <w:rStyle w:val="Hyperlink"/>
+                </w:rPr>
+                <w:t>http://localhost:8000/teamContributions/</w:t>
+              </w:r>
+            </w:hyperlink>
+            <w:r>
+              <w:t xml:space="preserve">” in the </w:t>
+            </w:r>
+            <w:proofErr w:type="spellStart"/>
+            <w:r>
+              <w:t>url</w:t>
+            </w:r>
+            <w:proofErr w:type="spellEnd"/>
+            <w:r>
+              <w:t>.</w:t>
+            </w:r>
+          </w:p>
+        </w:tc>
+        <w:tc>
+          <w:tcPr>
+            <w:tcW w:w="3824" w:type="dxa"/>
           </w:tcPr>
           <w:p/>
           <w:p>
@@ -3349,6 +3137,298 @@
           </w:p>
           <w:p>
             <w:r>
+              <w:t xml:space="preserve">Display “Ning Hui was assigned the role of a Project Manager, along with being a developer and a QA member. Although she is the overall manager of this project, she was still required to carry out her duties as a developer and a QA member. As a developer, she was assigned the role of working on and coding out the Team Contributions page </w:t>
+            </w:r>
+            <w:r>
+              <w:lastRenderedPageBreak/>
+              <w:t xml:space="preserve">as instructed by the technical lead. As a QA member, she was assigned to work on the selenium and </w:t>
+            </w:r>
+            <w:proofErr w:type="spellStart"/>
+            <w:r>
+              <w:t>pytest</w:t>
+            </w:r>
+            <w:proofErr w:type="spellEnd"/>
+            <w:r>
+              <w:t xml:space="preserve"> codes and testing alongside the QA lead. Finally, as a project manager, she was required to monitor the issues and step in whatever necessary. She oversees the overall project movement and actions of her team members while giving certain instructions to the QA lead and technical lead when the need arises and to keep the project moving.</w:t>
+            </w:r>
+          </w:p>
+          <w:p>
+            <w:pPr>
+              <w:jc w:val="center"/>
+            </w:pPr>
+          </w:p>
+          <w:p/>
+          <w:p>
+            <w:pPr>
+              <w:jc w:val="center"/>
+            </w:pPr>
+          </w:p>
+          <w:p>
+            <w:pPr>
+              <w:jc w:val="center"/>
+            </w:pPr>
+            <w:r>
+              <w:t>Display “QA Lead”</w:t>
+            </w:r>
+          </w:p>
+          <w:p>
+            <w:pPr>
+              <w:jc w:val="center"/>
+            </w:pPr>
+          </w:p>
+          <w:p>
+            <w:pPr>
+              <w:jc w:val="center"/>
+            </w:pPr>
+            <w:r>
+              <w:t xml:space="preserve">Display “ </w:t>
+            </w:r>
+          </w:p>
+          <w:p>
+            <w:pPr>
+              <w:jc w:val="center"/>
+            </w:pPr>
+            <w:r>
+              <w:t>Koh Fang Ting”</w:t>
+            </w:r>
+          </w:p>
+          <w:p>
+            <w:pPr>
+              <w:jc w:val="center"/>
+            </w:pPr>
+          </w:p>
+          <w:p>
+            <w:r>
+              <w:t>Display “Fang Ting was assigned the role of a QA lead where she leads her QA members. In this team however, there is only one other QA member. Therefore, not only is she required to work on the testing just like a QA member, she also had to lead the other QA member in the team and provide clear instructions and tasks for that member to work on. She came up with the test cases and monitors the commits by the developers so that she can make changes to her test cases.</w:t>
+            </w:r>
+          </w:p>
+          <w:p>
+            <w:pPr>
+              <w:jc w:val="center"/>
+            </w:pPr>
+          </w:p>
+          <w:p/>
+          <w:p>
+            <w:pPr>
+              <w:jc w:val="center"/>
+            </w:pPr>
+          </w:p>
+          <w:p>
+            <w:pPr>
+              <w:jc w:val="center"/>
+            </w:pPr>
+            <w:r>
+              <w:t>Display “Technical Lead”</w:t>
+            </w:r>
+          </w:p>
+          <w:p>
+            <w:pPr>
+              <w:jc w:val="center"/>
+            </w:pPr>
+          </w:p>
+          <w:p>
+            <w:pPr>
+              <w:jc w:val="center"/>
+            </w:pPr>
+            <w:r>
+              <w:t>Display “</w:t>
+            </w:r>
+          </w:p>
+          <w:p>
+            <w:pPr>
+              <w:jc w:val="center"/>
+            </w:pPr>
+            <w:r>
+              <w:t>Lee Ze Rong”</w:t>
+            </w:r>
+          </w:p>
+          <w:p>
+            <w:pPr>
+              <w:jc w:val="center"/>
+            </w:pPr>
+          </w:p>
+          <w:p>
+            <w:r>
+              <w:t xml:space="preserve">Display “Ze Rong was assigned the role of a technical lead whereby he was in charge of the developers in this team. In addition to managing the developers under him, he was also required to carry out his duties as a developer. He was required to work on the To Do page </w:t>
+            </w:r>
+            <w:r>
+              <w:lastRenderedPageBreak/>
+              <w:t>while monitoring the activities of his developer teams”.</w:t>
+            </w:r>
+          </w:p>
+          <w:p>
+            <w:pPr>
+              <w:jc w:val="center"/>
+            </w:pPr>
+          </w:p>
+          <w:p>
+            <w:pPr>
+              <w:jc w:val="center"/>
+            </w:pPr>
+          </w:p>
+          <w:p/>
+          <w:p>
+            <w:pPr>
+              <w:jc w:val="center"/>
+            </w:pPr>
+            <w:r>
+              <w:t>Display “Developer”</w:t>
+            </w:r>
+          </w:p>
+          <w:p>
+            <w:pPr>
+              <w:jc w:val="center"/>
+            </w:pPr>
+          </w:p>
+          <w:p>
+            <w:pPr>
+              <w:jc w:val="center"/>
+            </w:pPr>
+            <w:r>
+              <w:t>Display “</w:t>
+            </w:r>
+          </w:p>
+          <w:p>
+            <w:pPr>
+              <w:jc w:val="center"/>
+            </w:pPr>
+            <w:r>
+              <w:t>Jansen Ros”</w:t>
+            </w:r>
+          </w:p>
+          <w:p>
+            <w:pPr>
+              <w:jc w:val="center"/>
+            </w:pPr>
+          </w:p>
+          <w:p>
+            <w:r>
+              <w:t>Display “Jansen Ros was assigned the role of a developer whereby he was required to code out certain parts of the project. He was given the task of developing the To Do page where there is a compilation of all the To Do items added.</w:t>
+            </w:r>
+          </w:p>
+          <w:p/>
+          <w:p/>
+          <w:p/>
+          <w:p/>
+          <w:p>
+            <w:pPr>
+              <w:jc w:val="center"/>
+            </w:pPr>
+            <w:r>
+              <w:t>Display “Developer”</w:t>
+            </w:r>
+          </w:p>
+          <w:p>
+            <w:pPr>
+              <w:jc w:val="center"/>
+            </w:pPr>
+          </w:p>
+          <w:p>
+            <w:pPr>
+              <w:jc w:val="center"/>
+            </w:pPr>
+            <w:r>
+              <w:t>Display “</w:t>
+            </w:r>
+          </w:p>
+          <w:p>
+            <w:pPr>
+              <w:jc w:val="center"/>
+            </w:pPr>
+            <w:r>
+              <w:t>Ray Tan”</w:t>
+            </w:r>
+          </w:p>
+          <w:p>
+            <w:pPr>
+              <w:jc w:val="center"/>
+            </w:pPr>
+          </w:p>
+          <w:p>
+            <w:r>
+              <w:t>Display “Ray Tan was assigned the role of a developer and was required to code out certain parts of the project. At the start of the project, he was required to work on coding out a simple code base (referencing from the video) which will later serve as the core to be further developed on. He was later on assigned to also work on the User Login page.</w:t>
+            </w:r>
+          </w:p>
+        </w:tc>
+        <w:tc>
+          <w:tcPr>
+            <w:tcW w:w="2555" w:type="dxa"/>
+          </w:tcPr>
+          <w:p/>
+          <w:p>
+            <w:pPr>
+              <w:jc w:val="center"/>
+            </w:pPr>
+            <w:r>
+              <w:t>Display “Team Contribution” (display in bigger header size, bold)</w:t>
+            </w:r>
+          </w:p>
+          <w:p>
+            <w:pPr>
+              <w:jc w:val="center"/>
+            </w:pPr>
+          </w:p>
+          <w:p>
+            <w:pPr>
+              <w:jc w:val="center"/>
+            </w:pPr>
+            <w:r>
+              <w:t>Display</w:t>
+            </w:r>
+          </w:p>
+          <w:p>
+            <w:pPr>
+              <w:jc w:val="center"/>
+            </w:pPr>
+            <w:r>
+              <w:t xml:space="preserve">“Project Manager + (Developer &amp; QA Member)” </w:t>
+            </w:r>
+            <w:r>
+              <w:rPr>
+                <w:highlight w:val="yellow"/>
+              </w:rPr>
+              <w:t>(display in header size, bold)</w:t>
+            </w:r>
+          </w:p>
+          <w:p>
+            <w:pPr>
+              <w:jc w:val="center"/>
+            </w:pPr>
+          </w:p>
+          <w:p>
+            <w:pPr>
+              <w:jc w:val="center"/>
+            </w:pPr>
+          </w:p>
+          <w:p>
+            <w:pPr>
+              <w:jc w:val="center"/>
+            </w:pPr>
+            <w:r>
+              <w:t>Display</w:t>
+            </w:r>
+          </w:p>
+          <w:p>
+            <w:pPr>
+              <w:jc w:val="center"/>
+            </w:pPr>
+            <w:r>
+              <w:t xml:space="preserve">“Ker Ning Hui” </w:t>
+            </w:r>
+            <w:r>
+              <w:rPr>
+                <w:highlight w:val="yellow"/>
+              </w:rPr>
+              <w:t>(display in smaller header size, bold)</w:t>
+            </w:r>
+          </w:p>
+          <w:p>
+            <w:pPr>
+              <w:jc w:val="center"/>
+            </w:pPr>
+          </w:p>
+          <w:p>
+            <w:r>
               <w:t xml:space="preserve">Display “Ning Hui was assigned the role of a Project Manager, along with being a developer and a QA member. Although she is the overall manager of this project, she was still required to carry out her duties as a developer and a QA member. As a developer, she was assigned the role of working on and coding out the Team Contributions page as instructed by the technical lead. As a QA member, she was assigned to work on the selenium and </w:t>
             </w:r>
             <w:proofErr w:type="spellStart"/>
@@ -3361,77 +3441,171 @@
             </w:r>
           </w:p>
           <w:p>
-            <w:pPr>
-              <w:jc w:val="center"/>
-            </w:pPr>
-          </w:p>
-          <w:p/>
-          <w:p>
-            <w:pPr>
-              <w:jc w:val="center"/>
-            </w:pPr>
-          </w:p>
-          <w:p>
-            <w:pPr>
-              <w:jc w:val="center"/>
-            </w:pPr>
-          </w:p>
-          <w:p>
-            <w:pPr>
-              <w:jc w:val="center"/>
-            </w:pPr>
-            <w:r>
-              <w:t>Display “QA Lead”</w:t>
-            </w:r>
-          </w:p>
-          <w:p>
-            <w:pPr>
-              <w:jc w:val="center"/>
-            </w:pPr>
-          </w:p>
-          <w:p>
-            <w:pPr>
-              <w:jc w:val="center"/>
-            </w:pPr>
-            <w:r>
-              <w:t xml:space="preserve">Display “ </w:t>
-            </w:r>
-          </w:p>
-          <w:p>
-            <w:pPr>
-              <w:jc w:val="center"/>
-            </w:pPr>
-            <w:r>
-              <w:t>Koh Fang Ting”</w:t>
-            </w:r>
-          </w:p>
-          <w:p>
-            <w:pPr>
-              <w:jc w:val="center"/>
-            </w:pPr>
-          </w:p>
-          <w:p>
-            <w:r>
-              <w:t>Display “Fang Ting was assigned the role of a QA lead where she leads her QA members. In this team however, there is only one other QA member. Therefore, not only is she required to work on the testing just like a QA member, she also had to lead the other QA member in the team and provide clear instructions and tasks for that member to work on. She came up with the test cases and monitors the commits by the developers so that she can make changes to her test cases.</w:t>
-            </w:r>
-          </w:p>
-          <w:p>
-            <w:pPr>
-              <w:jc w:val="center"/>
-            </w:pPr>
-          </w:p>
-          <w:p/>
-          <w:p>
-            <w:pPr>
-              <w:jc w:val="center"/>
-            </w:pPr>
-          </w:p>
-          <w:p>
-            <w:pPr>
-              <w:jc w:val="center"/>
-            </w:pPr>
-            <w:r>
-              <w:t>Display “Technical Lead”</w:t>
+            <w:r>
+              <w:rPr>
+                <w:highlight w:val="yellow"/>
+              </w:rPr>
+              <w:t>(Display in paragraph format</w:t>
+            </w:r>
+            <w:r>
+              <w:rPr>
+                <w:highlight w:val="yellow"/>
+              </w:rPr>
+              <w:t>, without bold</w:t>
+            </w:r>
+            <w:r>
+              <w:rPr>
+                <w:highlight w:val="yellow"/>
+              </w:rPr>
+              <w:t>)</w:t>
+            </w:r>
+          </w:p>
+          <w:p>
+            <w:pPr>
+              <w:jc w:val="center"/>
+            </w:pPr>
+          </w:p>
+          <w:p>
+            <w:pPr>
+              <w:jc w:val="center"/>
+            </w:pPr>
+          </w:p>
+          <w:p>
+            <w:pPr>
+              <w:jc w:val="center"/>
+            </w:pPr>
+          </w:p>
+          <w:p>
+            <w:pPr>
+              <w:jc w:val="center"/>
+            </w:pPr>
+          </w:p>
+          <w:p/>
+          <w:p>
+            <w:pPr>
+              <w:jc w:val="center"/>
+            </w:pPr>
+          </w:p>
+          <w:p>
+            <w:pPr>
+              <w:jc w:val="center"/>
+            </w:pPr>
+          </w:p>
+          <w:p>
+            <w:pPr>
+              <w:jc w:val="center"/>
+            </w:pPr>
+          </w:p>
+          <w:p>
+            <w:pPr>
+              <w:jc w:val="center"/>
+            </w:pPr>
+            <w:r>
+              <w:lastRenderedPageBreak/>
+              <w:t xml:space="preserve">Display “QA Lead” </w:t>
+            </w:r>
+            <w:r>
+              <w:rPr>
+                <w:highlight w:val="yellow"/>
+              </w:rPr>
+              <w:t>(display in header size, bold)</w:t>
+            </w:r>
+          </w:p>
+          <w:p>
+            <w:pPr>
+              <w:jc w:val="center"/>
+            </w:pPr>
+            <w:r>
+              <w:t xml:space="preserve"> </w:t>
+            </w:r>
+          </w:p>
+          <w:p>
+            <w:pPr>
+              <w:jc w:val="center"/>
+            </w:pPr>
+          </w:p>
+          <w:p>
+            <w:pPr>
+              <w:jc w:val="center"/>
+            </w:pPr>
+            <w:r>
+              <w:t>Display</w:t>
+            </w:r>
+          </w:p>
+          <w:p>
+            <w:pPr>
+              <w:jc w:val="center"/>
+            </w:pPr>
+            <w:r>
+              <w:t xml:space="preserve">“Koh Fang Ting” </w:t>
+            </w:r>
+            <w:r>
+              <w:rPr>
+                <w:highlight w:val="yellow"/>
+              </w:rPr>
+              <w:t>(display in smaller header size, bold)</w:t>
+            </w:r>
+          </w:p>
+          <w:p>
+            <w:pPr>
+              <w:jc w:val="center"/>
+            </w:pPr>
+          </w:p>
+          <w:p/>
+          <w:p>
+            <w:r>
+              <w:t xml:space="preserve">Display “Fang Ting was assigned the role of a QA lead where she leads her QA members. In this team however, there is only one other QA member. Therefore, not only is she required to work on the testing just like a QA member, she also had to lead the other QA member in the team and provide clear instructions and tasks for that member to work on. She came up with the test cases and monitors the commits by the developers so that she can make changes to her test cases. </w:t>
+            </w:r>
+          </w:p>
+          <w:p>
+            <w:r>
+              <w:rPr>
+                <w:highlight w:val="yellow"/>
+              </w:rPr>
+              <w:t>(Display in paragraph format</w:t>
+            </w:r>
+            <w:r>
+              <w:rPr>
+                <w:highlight w:val="yellow"/>
+              </w:rPr>
+              <w:t>, without bold</w:t>
+            </w:r>
+            <w:r>
+              <w:rPr>
+                <w:highlight w:val="yellow"/>
+              </w:rPr>
+              <w:t>)</w:t>
+            </w:r>
+          </w:p>
+          <w:p>
+            <w:pPr>
+              <w:jc w:val="center"/>
+            </w:pPr>
+          </w:p>
+          <w:p>
+            <w:pPr>
+              <w:jc w:val="center"/>
+            </w:pPr>
+          </w:p>
+          <w:p>
+            <w:pPr>
+              <w:jc w:val="center"/>
+            </w:pPr>
+          </w:p>
+          <w:p>
+            <w:pPr>
+              <w:jc w:val="center"/>
+            </w:pPr>
+          </w:p>
+          <w:p>
+            <w:r>
+              <w:t xml:space="preserve">Display “Technical Lead” </w:t>
+            </w:r>
+            <w:r>
+              <w:rPr>
+                <w:highlight w:val="yellow"/>
+              </w:rPr>
+              <w:t>(display in header size, bold)</w:t>
             </w:r>
           </w:p>
           <w:p>
@@ -3452,44 +3626,84 @@
               <w:jc w:val="center"/>
             </w:pPr>
             <w:r>
-              <w:t>Lee Ze Rong”</w:t>
-            </w:r>
-          </w:p>
-          <w:p>
-            <w:pPr>
-              <w:jc w:val="center"/>
-            </w:pPr>
-          </w:p>
-          <w:p>
-            <w:r>
-              <w:t xml:space="preserve">Display “Ze Rong was assigned the role of a technical lead whereby he </w:t>
-            </w:r>
-            <w:proofErr w:type="gramStart"/>
-            <w:r>
-              <w:t>was in charge of</w:t>
-            </w:r>
-            <w:proofErr w:type="gramEnd"/>
-            <w:r>
-              <w:t xml:space="preserve"> the developers in this team. In addition to managing the developers under him, he was also required to carry out his duties as a developer. He was required to work on the To Do page while monitoring the activities of his developer teams”.</w:t>
-            </w:r>
-          </w:p>
-          <w:p>
-            <w:pPr>
-              <w:jc w:val="center"/>
-            </w:pPr>
-          </w:p>
-          <w:p>
-            <w:pPr>
-              <w:jc w:val="center"/>
-            </w:pPr>
-          </w:p>
-          <w:p/>
-          <w:p>
-            <w:pPr>
-              <w:jc w:val="center"/>
-            </w:pPr>
-            <w:r>
-              <w:t>Display “Developer”</w:t>
+              <w:t xml:space="preserve">Lee Ze Rong” </w:t>
+            </w:r>
+            <w:r>
+              <w:rPr>
+                <w:highlight w:val="yellow"/>
+              </w:rPr>
+              <w:t>(display in smaller header size, bold)</w:t>
+            </w:r>
+          </w:p>
+          <w:p>
+            <w:pPr>
+              <w:jc w:val="center"/>
+            </w:pPr>
+          </w:p>
+          <w:p>
+            <w:r>
+              <w:t xml:space="preserve">Display “Ze Rong was assigned the role of a </w:t>
+            </w:r>
+            <w:r>
+              <w:lastRenderedPageBreak/>
+              <w:t xml:space="preserve">technical lead whereby he was in charge of the developers in this team. In addition to managing the developers under him, he was also required to carry out his duties as a developer. He was required to work on the To Do page while monitoring the activities of his developer teams”. </w:t>
+            </w:r>
+            <w:r>
+              <w:rPr>
+                <w:highlight w:val="yellow"/>
+              </w:rPr>
+              <w:t>(Display in paragraph format</w:t>
+            </w:r>
+            <w:r>
+              <w:rPr>
+                <w:highlight w:val="yellow"/>
+              </w:rPr>
+              <w:t>, without bold</w:t>
+            </w:r>
+            <w:r>
+              <w:rPr>
+                <w:highlight w:val="yellow"/>
+              </w:rPr>
+              <w:t>)</w:t>
+            </w:r>
+          </w:p>
+          <w:p>
+            <w:pPr>
+              <w:jc w:val="center"/>
+            </w:pPr>
+          </w:p>
+          <w:p>
+            <w:pPr>
+              <w:jc w:val="center"/>
+            </w:pPr>
+          </w:p>
+          <w:p>
+            <w:pPr>
+              <w:jc w:val="center"/>
+            </w:pPr>
+          </w:p>
+          <w:p>
+            <w:pPr>
+              <w:jc w:val="center"/>
+            </w:pPr>
+          </w:p>
+          <w:p>
+            <w:pPr>
+              <w:jc w:val="center"/>
+            </w:pPr>
+          </w:p>
+          <w:p>
+            <w:pPr>
+              <w:jc w:val="center"/>
+            </w:pPr>
+            <w:r>
+              <w:t xml:space="preserve">Display “Developer” </w:t>
+            </w:r>
+            <w:r>
+              <w:rPr>
+                <w:highlight w:val="yellow"/>
+              </w:rPr>
+              <w:t>(display in header size, bold)</w:t>
             </w:r>
           </w:p>
           <w:p>
@@ -3510,29 +3724,74 @@
               <w:jc w:val="center"/>
             </w:pPr>
             <w:r>
-              <w:t>Jansen Ros”</w:t>
-            </w:r>
-          </w:p>
-          <w:p>
-            <w:pPr>
-              <w:jc w:val="center"/>
-            </w:pPr>
-          </w:p>
-          <w:p>
-            <w:r>
-              <w:t>Display “Jansen Ros was assigned the role of a developer whereby he was required to code out certain parts of the project. He was given the task of developing the To Do page where there is a compilation of all the To Do items added.</w:t>
-            </w:r>
-          </w:p>
-          <w:p/>
-          <w:p/>
-          <w:p/>
-          <w:p/>
-          <w:p>
-            <w:pPr>
-              <w:jc w:val="center"/>
-            </w:pPr>
-            <w:r>
-              <w:t>Display “Developer”</w:t>
+              <w:t xml:space="preserve">Jansen Ros” </w:t>
+            </w:r>
+            <w:r>
+              <w:rPr>
+                <w:highlight w:val="yellow"/>
+              </w:rPr>
+              <w:t>(display in smaller header size, bold)</w:t>
+            </w:r>
+          </w:p>
+          <w:p>
+            <w:pPr>
+              <w:jc w:val="center"/>
+            </w:pPr>
+          </w:p>
+          <w:p>
+            <w:pPr>
+              <w:jc w:val="center"/>
+            </w:pPr>
+            <w:r>
+              <w:t xml:space="preserve">Display “Jansen Ros was assigned the role of a developer whereby he was required to code out certain parts of the project. He was given the task of developing the To Do page where there is a compilation of all the To Do items added. </w:t>
+            </w:r>
+            <w:r>
+              <w:rPr>
+                <w:highlight w:val="yellow"/>
+              </w:rPr>
+              <w:t>(Display in paragraph format</w:t>
+            </w:r>
+            <w:r>
+              <w:rPr>
+                <w:highlight w:val="yellow"/>
+              </w:rPr>
+              <w:t>, without bold</w:t>
+            </w:r>
+            <w:r>
+              <w:rPr>
+                <w:highlight w:val="yellow"/>
+              </w:rPr>
+              <w:t>)</w:t>
+            </w:r>
+          </w:p>
+          <w:p>
+            <w:pPr>
+              <w:jc w:val="center"/>
+            </w:pPr>
+          </w:p>
+          <w:p>
+            <w:pPr>
+              <w:jc w:val="center"/>
+            </w:pPr>
+          </w:p>
+          <w:p>
+            <w:pPr>
+              <w:jc w:val="center"/>
+            </w:pPr>
+          </w:p>
+          <w:p/>
+          <w:p>
+            <w:pPr>
+              <w:jc w:val="center"/>
+            </w:pPr>
+            <w:r>
+              <w:t xml:space="preserve">Display “Developer” </w:t>
+            </w:r>
+            <w:r>
+              <w:rPr>
+                <w:highlight w:val="yellow"/>
+              </w:rPr>
+              <w:t>(display in header size, bold)</w:t>
             </w:r>
           </w:p>
           <w:p>
@@ -3553,97 +3812,13 @@
               <w:jc w:val="center"/>
             </w:pPr>
             <w:r>
-              <w:t>Ray Tan”</w:t>
-            </w:r>
-          </w:p>
-          <w:p>
-            <w:pPr>
-              <w:jc w:val="center"/>
-            </w:pPr>
-          </w:p>
-          <w:p>
-            <w:r>
-              <w:t xml:space="preserve">Display “Ray Tan was assigned the role of a developer and was required to code out certain parts of the project. At the start of the project, he was required to work on coding out a simple code base (referencing from the video) which will later serve as the core to be further developed on. He was </w:t>
-            </w:r>
-            <w:proofErr w:type="gramStart"/>
-            <w:r>
-              <w:t>later on</w:t>
-            </w:r>
-            <w:proofErr w:type="gramEnd"/>
-            <w:r>
-              <w:t xml:space="preserve"> assigned to also work on the User Login page.</w:t>
-            </w:r>
-          </w:p>
-        </w:tc>
-        <w:tc>
-          <w:tcPr>
-            <w:tcW w:w="3969" w:type="dxa"/>
-          </w:tcPr>
-          <w:p/>
-          <w:p>
-            <w:pPr>
-              <w:jc w:val="center"/>
-            </w:pPr>
-            <w:r>
-              <w:t>Display “Team Contribution” (display in bigger header size, bold)</w:t>
-            </w:r>
-          </w:p>
-          <w:p>
-            <w:pPr>
-              <w:jc w:val="center"/>
-            </w:pPr>
-          </w:p>
-          <w:p>
-            <w:pPr>
-              <w:jc w:val="center"/>
-            </w:pPr>
-            <w:r>
-              <w:t>Display</w:t>
-            </w:r>
-          </w:p>
-          <w:p>
-            <w:pPr>
-              <w:jc w:val="center"/>
-            </w:pPr>
-            <w:r>
-              <w:t xml:space="preserve">“Project Manager + (Developer &amp; QA Member)” </w:t>
+              <w:lastRenderedPageBreak/>
+              <w:t xml:space="preserve">Ray Tan” </w:t>
             </w:r>
             <w:r>
               <w:rPr>
                 <w:highlight w:val="yellow"/>
               </w:rPr>
-              <w:t>(display in header size, bold)</w:t>
-            </w:r>
-          </w:p>
-          <w:p>
-            <w:pPr>
-              <w:jc w:val="center"/>
-            </w:pPr>
-          </w:p>
-          <w:p>
-            <w:pPr>
-              <w:jc w:val="center"/>
-            </w:pPr>
-          </w:p>
-          <w:p>
-            <w:pPr>
-              <w:jc w:val="center"/>
-            </w:pPr>
-            <w:r>
-              <w:t>Display</w:t>
-            </w:r>
-          </w:p>
-          <w:p>
-            <w:pPr>
-              <w:jc w:val="center"/>
-            </w:pPr>
-            <w:r>
-              <w:t xml:space="preserve">“Ker Ning Hui” </w:t>
-            </w:r>
-            <w:r>
-              <w:rPr>
-                <w:highlight w:val="yellow"/>
-              </w:rPr>
               <w:t>(display in smaller header size, bold)</w:t>
             </w:r>
           </w:p>
@@ -3654,417 +3829,7 @@
           </w:p>
           <w:p>
             <w:r>
-              <w:t xml:space="preserve">Display “Ning Hui was assigned the role of a Project Manager, along with being a developer and a QA member. Although she is the overall manager of this project, she was still required to carry out her duties as a developer and a QA member. As a developer, she was assigned the role of working on and coding out the Team Contributions page as instructed by the technical lead. As a QA member, she was assigned to work on the selenium and </w:t>
-            </w:r>
-            <w:proofErr w:type="spellStart"/>
-            <w:r>
-              <w:t>pytest</w:t>
-            </w:r>
-            <w:proofErr w:type="spellEnd"/>
-            <w:r>
-              <w:t xml:space="preserve"> codes and testing alongside the QA lead. Finally, as a project manager, she was required to monitor the issues and step in whatever necessary. She oversees the overall project movement and actions of her team members while giving certain instructions to the QA lead and technical lead when the need arises and to keep the project moving.</w:t>
-            </w:r>
-          </w:p>
-          <w:p>
-            <w:r>
-              <w:rPr>
-                <w:highlight w:val="yellow"/>
-              </w:rPr>
-              <w:t>(Display in paragraph format</w:t>
-            </w:r>
-            <w:r>
-              <w:rPr>
-                <w:highlight w:val="yellow"/>
-              </w:rPr>
-              <w:t>, without bold</w:t>
-            </w:r>
-            <w:r>
-              <w:rPr>
-                <w:highlight w:val="yellow"/>
-              </w:rPr>
-              <w:t>)</w:t>
-            </w:r>
-          </w:p>
-          <w:p>
-            <w:pPr>
-              <w:jc w:val="center"/>
-            </w:pPr>
-          </w:p>
-          <w:p>
-            <w:pPr>
-              <w:jc w:val="center"/>
-            </w:pPr>
-          </w:p>
-          <w:p>
-            <w:pPr>
-              <w:jc w:val="center"/>
-            </w:pPr>
-          </w:p>
-          <w:p>
-            <w:pPr>
-              <w:jc w:val="center"/>
-            </w:pPr>
-          </w:p>
-          <w:p/>
-          <w:p>
-            <w:pPr>
-              <w:jc w:val="center"/>
-            </w:pPr>
-          </w:p>
-          <w:p>
-            <w:pPr>
-              <w:jc w:val="center"/>
-            </w:pPr>
-          </w:p>
-          <w:p>
-            <w:pPr>
-              <w:jc w:val="center"/>
-            </w:pPr>
-          </w:p>
-          <w:p>
-            <w:pPr>
-              <w:jc w:val="center"/>
-            </w:pPr>
-            <w:r>
-              <w:t xml:space="preserve">Display “QA Lead” </w:t>
-            </w:r>
-            <w:r>
-              <w:rPr>
-                <w:highlight w:val="yellow"/>
-              </w:rPr>
-              <w:t>(display in header size, bold)</w:t>
-            </w:r>
-          </w:p>
-          <w:p>
-            <w:pPr>
-              <w:jc w:val="center"/>
-            </w:pPr>
-            <w:r>
-              <w:t xml:space="preserve"> </w:t>
-            </w:r>
-          </w:p>
-          <w:p>
-            <w:pPr>
-              <w:jc w:val="center"/>
-            </w:pPr>
-          </w:p>
-          <w:p>
-            <w:pPr>
-              <w:jc w:val="center"/>
-            </w:pPr>
-            <w:r>
-              <w:t>Display</w:t>
-            </w:r>
-          </w:p>
-          <w:p>
-            <w:pPr>
-              <w:jc w:val="center"/>
-            </w:pPr>
-            <w:r>
-              <w:t xml:space="preserve">“Koh Fang Ting” </w:t>
-            </w:r>
-            <w:r>
-              <w:rPr>
-                <w:highlight w:val="yellow"/>
-              </w:rPr>
-              <w:t>(display in smaller header size, bold)</w:t>
-            </w:r>
-          </w:p>
-          <w:p>
-            <w:pPr>
-              <w:jc w:val="center"/>
-            </w:pPr>
-          </w:p>
-          <w:p/>
-          <w:p>
-            <w:r>
-              <w:t xml:space="preserve">Display “Fang Ting was assigned the role of a QA lead where she leads her QA members. In this team however, there is only one other QA member. Therefore, not only is she required to work on the testing just like a QA member, she also had to lead the other QA member in the team and provide clear instructions and tasks for that member to work on. She came up with the test cases and monitors the commits by the developers so that she can make changes to her test cases. </w:t>
-            </w:r>
-          </w:p>
-          <w:p>
-            <w:r>
-              <w:rPr>
-                <w:highlight w:val="yellow"/>
-              </w:rPr>
-              <w:t>(Display in paragraph format</w:t>
-            </w:r>
-            <w:r>
-              <w:rPr>
-                <w:highlight w:val="yellow"/>
-              </w:rPr>
-              <w:t>, without bold</w:t>
-            </w:r>
-            <w:r>
-              <w:rPr>
-                <w:highlight w:val="yellow"/>
-              </w:rPr>
-              <w:t>)</w:t>
-            </w:r>
-          </w:p>
-          <w:p>
-            <w:pPr>
-              <w:jc w:val="center"/>
-            </w:pPr>
-          </w:p>
-          <w:p>
-            <w:pPr>
-              <w:jc w:val="center"/>
-            </w:pPr>
-          </w:p>
-          <w:p>
-            <w:pPr>
-              <w:jc w:val="center"/>
-            </w:pPr>
-          </w:p>
-          <w:p>
-            <w:pPr>
-              <w:jc w:val="center"/>
-            </w:pPr>
-          </w:p>
-          <w:p>
-            <w:r>
-              <w:t xml:space="preserve">Display “Technical Lead” </w:t>
-            </w:r>
-            <w:r>
-              <w:rPr>
-                <w:highlight w:val="yellow"/>
-              </w:rPr>
-              <w:t>(display in header size, bold)</w:t>
-            </w:r>
-          </w:p>
-          <w:p>
-            <w:pPr>
-              <w:jc w:val="center"/>
-            </w:pPr>
-          </w:p>
-          <w:p>
-            <w:pPr>
-              <w:jc w:val="center"/>
-            </w:pPr>
-            <w:r>
-              <w:t>Display “</w:t>
-            </w:r>
-          </w:p>
-          <w:p>
-            <w:pPr>
-              <w:jc w:val="center"/>
-            </w:pPr>
-            <w:r>
-              <w:t xml:space="preserve">Lee Ze Rong” </w:t>
-            </w:r>
-            <w:r>
-              <w:rPr>
-                <w:highlight w:val="yellow"/>
-              </w:rPr>
-              <w:t>(display in smaller header size, bold)</w:t>
-            </w:r>
-          </w:p>
-          <w:p>
-            <w:pPr>
-              <w:jc w:val="center"/>
-            </w:pPr>
-          </w:p>
-          <w:p>
-            <w:r>
-              <w:t xml:space="preserve">Display “Ze Rong was assigned the role of a technical lead whereby he </w:t>
-            </w:r>
-            <w:proofErr w:type="gramStart"/>
-            <w:r>
-              <w:t>was in charge of</w:t>
-            </w:r>
-            <w:proofErr w:type="gramEnd"/>
-            <w:r>
-              <w:t xml:space="preserve"> the developers in this team. In addition to managing the developers under him, he was also required to carry out his duties as a developer. He was required to work on the To Do page while monitoring the activities of his developer teams”. </w:t>
-            </w:r>
-            <w:r>
-              <w:rPr>
-                <w:highlight w:val="yellow"/>
-              </w:rPr>
-              <w:t>(Display in paragraph format</w:t>
-            </w:r>
-            <w:r>
-              <w:rPr>
-                <w:highlight w:val="yellow"/>
-              </w:rPr>
-              <w:t>, without bold</w:t>
-            </w:r>
-            <w:r>
-              <w:rPr>
-                <w:highlight w:val="yellow"/>
-              </w:rPr>
-              <w:t>)</w:t>
-            </w:r>
-          </w:p>
-          <w:p>
-            <w:pPr>
-              <w:jc w:val="center"/>
-            </w:pPr>
-          </w:p>
-          <w:p>
-            <w:pPr>
-              <w:jc w:val="center"/>
-            </w:pPr>
-          </w:p>
-          <w:p>
-            <w:pPr>
-              <w:jc w:val="center"/>
-            </w:pPr>
-          </w:p>
-          <w:p>
-            <w:pPr>
-              <w:jc w:val="center"/>
-            </w:pPr>
-          </w:p>
-          <w:p>
-            <w:pPr>
-              <w:jc w:val="center"/>
-            </w:pPr>
-          </w:p>
-          <w:p>
-            <w:pPr>
-              <w:jc w:val="center"/>
-            </w:pPr>
-            <w:r>
-              <w:t xml:space="preserve">Display “Developer” </w:t>
-            </w:r>
-            <w:r>
-              <w:rPr>
-                <w:highlight w:val="yellow"/>
-              </w:rPr>
-              <w:t>(display in header size, bold)</w:t>
-            </w:r>
-          </w:p>
-          <w:p>
-            <w:pPr>
-              <w:jc w:val="center"/>
-            </w:pPr>
-          </w:p>
-          <w:p>
-            <w:pPr>
-              <w:jc w:val="center"/>
-            </w:pPr>
-            <w:r>
-              <w:t>Display “</w:t>
-            </w:r>
-          </w:p>
-          <w:p>
-            <w:pPr>
-              <w:jc w:val="center"/>
-            </w:pPr>
-            <w:r>
-              <w:t xml:space="preserve">Jansen Ros” </w:t>
-            </w:r>
-            <w:r>
-              <w:rPr>
-                <w:highlight w:val="yellow"/>
-              </w:rPr>
-              <w:t>(display in smaller header size, bold)</w:t>
-            </w:r>
-          </w:p>
-          <w:p>
-            <w:pPr>
-              <w:jc w:val="center"/>
-            </w:pPr>
-          </w:p>
-          <w:p>
-            <w:pPr>
-              <w:jc w:val="center"/>
-            </w:pPr>
-            <w:r>
-              <w:t xml:space="preserve">Display “Jansen Ros was assigned the role of a developer whereby he was required to code out certain parts of the project. He was given the task of developing the To Do page where there is a compilation of all the To Do items added. </w:t>
-            </w:r>
-            <w:r>
-              <w:rPr>
-                <w:highlight w:val="yellow"/>
-              </w:rPr>
-              <w:t>(Display in paragraph format</w:t>
-            </w:r>
-            <w:r>
-              <w:rPr>
-                <w:highlight w:val="yellow"/>
-              </w:rPr>
-              <w:t>, without bold</w:t>
-            </w:r>
-            <w:r>
-              <w:rPr>
-                <w:highlight w:val="yellow"/>
-              </w:rPr>
-              <w:t>)</w:t>
-            </w:r>
-          </w:p>
-          <w:p>
-            <w:pPr>
-              <w:jc w:val="center"/>
-            </w:pPr>
-          </w:p>
-          <w:p>
-            <w:pPr>
-              <w:jc w:val="center"/>
-            </w:pPr>
-          </w:p>
-          <w:p>
-            <w:pPr>
-              <w:jc w:val="center"/>
-            </w:pPr>
-          </w:p>
-          <w:p/>
-          <w:p>
-            <w:pPr>
-              <w:jc w:val="center"/>
-            </w:pPr>
-            <w:r>
-              <w:t xml:space="preserve">Display “Developer” </w:t>
-            </w:r>
-            <w:r>
-              <w:rPr>
-                <w:highlight w:val="yellow"/>
-              </w:rPr>
-              <w:t>(display in header size, bold)</w:t>
-            </w:r>
-          </w:p>
-          <w:p>
-            <w:pPr>
-              <w:jc w:val="center"/>
-            </w:pPr>
-          </w:p>
-          <w:p>
-            <w:pPr>
-              <w:jc w:val="center"/>
-            </w:pPr>
-            <w:r>
-              <w:t>Display “</w:t>
-            </w:r>
-          </w:p>
-          <w:p>
-            <w:pPr>
-              <w:jc w:val="center"/>
-            </w:pPr>
-            <w:r>
-              <w:t xml:space="preserve">Ray Tan” </w:t>
-            </w:r>
-            <w:r>
-              <w:rPr>
-                <w:highlight w:val="yellow"/>
-              </w:rPr>
-              <w:t>(display in smaller header size, bold)</w:t>
-            </w:r>
-          </w:p>
-          <w:p>
-            <w:pPr>
-              <w:jc w:val="center"/>
-            </w:pPr>
-          </w:p>
-          <w:p>
-            <w:r>
-              <w:t xml:space="preserve">Display “Ray Tan” was assigned the role of a developer and was required to code out certain parts of the project. At the start of the project, he was required to work on coding out a simple code base (referencing from the video) which will later serve as the core to be further developed on. He was </w:t>
-            </w:r>
-            <w:proofErr w:type="gramStart"/>
-            <w:r>
-              <w:t>later on</w:t>
-            </w:r>
-            <w:proofErr w:type="gramEnd"/>
-            <w:r>
-              <w:t xml:space="preserve"> assigned to also work on the User Login page.</w:t>
+              <w:t>Display “Ray Tan” was assigned the role of a developer and was required to code out certain parts of the project. At the start of the project, he was required to work on coding out a simple code base (referencing from the video) which will later serve as the core to be further developed on. He was later on assigned to also work on the User Login page.</w:t>
             </w:r>
           </w:p>
           <w:p>
@@ -4090,6 +3855,55 @@
         </w:tc>
       </w:tr>
     </w:tbl>
+    <w:p/>
+    <w:p>
+      <w:r>
+        <w:rPr>
+          <w:noProof/>
+        </w:rPr>
+        <w:drawing>
+          <wp:inline distT="0" distB="0" distL="0" distR="0" wp14:anchorId="639CD1AC" wp14:editId="1224A9CD">
+            <wp:extent cx="5943600" cy="1802765"/>
+            <wp:effectExtent l="0" t="0" r="0" b="635"/>
+            <wp:docPr id="1" name="Picture 1"/>
+            <wp:cNvGraphicFramePr>
+              <a:graphicFrameLocks xmlns:a="http://schemas.openxmlformats.org/drawingml/2006/main" noChangeAspect="1"/>
+            </wp:cNvGraphicFramePr>
+            <a:graphic xmlns:a="http://schemas.openxmlformats.org/drawingml/2006/main">
+              <a:graphicData uri="http://schemas.openxmlformats.org/drawingml/2006/picture">
+                <pic:pic xmlns:pic="http://schemas.openxmlformats.org/drawingml/2006/picture">
+                  <pic:nvPicPr>
+                    <pic:cNvPr id="1" name="Screenshot 2019-12-20 at 8.55.29 PM.png"/>
+                    <pic:cNvPicPr/>
+                  </pic:nvPicPr>
+                  <pic:blipFill>
+                    <a:blip r:embed="rId28">
+                      <a:extLst>
+                        <a:ext uri="{28A0092B-C50C-407E-A947-70E740481C1C}">
+                          <a14:useLocalDpi xmlns:a14="http://schemas.microsoft.com/office/drawing/2010/main" val="0"/>
+                        </a:ext>
+                      </a:extLst>
+                    </a:blip>
+                    <a:stretch>
+                      <a:fillRect/>
+                    </a:stretch>
+                  </pic:blipFill>
+                  <pic:spPr>
+                    <a:xfrm>
+                      <a:off x="0" y="0"/>
+                      <a:ext cx="5943600" cy="1802765"/>
+                    </a:xfrm>
+                    <a:prstGeom prst="rect">
+                      <a:avLst/>
+                    </a:prstGeom>
+                  </pic:spPr>
+                </pic:pic>
+              </a:graphicData>
+            </a:graphic>
+          </wp:inline>
+        </w:drawing>
+      </w:r>
+    </w:p>
     <w:p/>
     <w:p/>
     <w:sectPr>
